--- a/public/docs/Пользовательское соглашение.docx
+++ b/public/docs/Пользовательское соглашение.docx
@@ -1,6 +1,6 @@
 
 <file path=word/document.xml><?xml version="1.0" encoding="utf-8"?>
-<w:document xmlns:wpc="http://schemas.microsoft.com/office/word/2010/wordprocessingCanvas" xmlns:mo="http://schemas.microsoft.com/office/mac/office/2008/main" xmlns:mc="http://schemas.openxmlformats.org/markup-compatibility/2006" xmlns:mv="urn:schemas-microsoft-com:mac:vml" xmlns:o="urn:schemas-microsoft-com:office:office" xmlns:r="http://schemas.openxmlformats.org/officeDocument/2006/relationships" xmlns:m="http://schemas.openxmlformats.org/officeDocument/2006/math" xmlns:v="urn:schemas-microsoft-com:vml" xmlns:wp14="http://schemas.microsoft.com/office/word/2010/wordprocessingDrawing" xmlns:wp="http://schemas.openxmlformats.org/drawingml/2006/wordprocessingDrawing" xmlns:w10="urn:schemas-microsoft-com:office:word" xmlns:w="http://schemas.openxmlformats.org/wordprocessingml/2006/main" xmlns:w14="http://schemas.microsoft.com/office/word/2010/wordml" xmlns:wpg="http://schemas.microsoft.com/office/word/2010/wordprocessingGroup" xmlns:wpi="http://schemas.microsoft.com/office/word/2010/wordprocessingInk" xmlns:wne="http://schemas.microsoft.com/office/word/2006/wordml" xmlns:wps="http://schemas.microsoft.com/office/word/2010/wordprocessingShape" mc:Ignorable="w14 wp14">
+<w:document xmlns:ve="http://schemas.openxmlformats.org/markup-compatibility/2006" xmlns:o="urn:schemas-microsoft-com:office:office" xmlns:r="http://schemas.openxmlformats.org/officeDocument/2006/relationships" xmlns:m="http://schemas.openxmlformats.org/officeDocument/2006/math" xmlns:v="urn:schemas-microsoft-com:vml" xmlns:wp="http://schemas.openxmlformats.org/drawingml/2006/wordprocessingDrawing" xmlns:w10="urn:schemas-microsoft-com:office:word" xmlns:w="http://schemas.openxmlformats.org/wordprocessingml/2006/main" xmlns:wne="http://schemas.microsoft.com/office/word/2006/wordml">
   <w:body>
     <w:p>
       <w:pPr>
@@ -26,14 +26,7 @@
           <w:rFonts w:ascii="Arial" w:hAnsi="Arial" w:cs="Arial"/>
           <w:b/>
         </w:rPr>
-        <w:t xml:space="preserve"> </w:t>
-      </w:r>
-      <w:r>
-        <w:rPr>
-          <w:rFonts w:ascii="Arial" w:hAnsi="Arial" w:cs="Arial"/>
-          <w:b/>
-        </w:rPr>
-        <w:t>на оказание консультационно-образовательных услуг</w:t>
+        <w:t xml:space="preserve"> на оказание консультационно-образовательных услуг</w:t>
       </w:r>
     </w:p>
     <w:p>
@@ -67,33 +60,7 @@
         <w:rPr>
           <w:rFonts w:ascii="Arial" w:hAnsi="Arial" w:cs="Arial"/>
         </w:rPr>
-        <w:t>О</w:t>
-      </w:r>
-      <w:r>
-        <w:rPr>
-          <w:rFonts w:ascii="Arial" w:hAnsi="Arial" w:cs="Arial"/>
-        </w:rPr>
-        <w:t>бщество с ограниченной ответственностью</w:t>
-      </w:r>
-      <w:r>
-        <w:rPr>
-          <w:rFonts w:ascii="Arial" w:hAnsi="Arial" w:cs="Arial"/>
-        </w:rPr>
-        <w:t xml:space="preserve"> «</w:t>
-      </w:r>
-      <w:proofErr w:type="spellStart"/>
-      <w:r>
-        <w:rPr>
-          <w:rFonts w:ascii="Arial" w:hAnsi="Arial" w:cs="Arial"/>
-        </w:rPr>
-        <w:t>Бинари</w:t>
-      </w:r>
-      <w:proofErr w:type="spellEnd"/>
-      <w:r>
-        <w:rPr>
-          <w:rFonts w:ascii="Arial" w:hAnsi="Arial" w:cs="Arial"/>
-        </w:rPr>
-        <w:t xml:space="preserve"> Блиц», имену</w:t>
+        <w:t>Общество с ограниченной ответственностью «Бинари Блиц», имену</w:t>
       </w:r>
       <w:r>
         <w:rPr>
@@ -180,19 +147,12 @@
           <w:rFonts w:ascii="Arial" w:hAnsi="Arial" w:cs="Arial"/>
           <w:b/>
         </w:rPr>
-        <w:t>1.</w:t>
-      </w:r>
-      <w:r>
-        <w:rPr>
-          <w:rFonts w:ascii="Arial" w:hAnsi="Arial" w:cs="Arial"/>
-          <w:b/>
-        </w:rPr>
-        <w:t>Термины и определения:</w:t>
-      </w:r>
-    </w:p>
-    <w:p>
-      <w:pPr>
-        <w:pStyle w:val="a3"/>
+        <w:t>1.Термины и определения:</w:t>
+      </w:r>
+    </w:p>
+    <w:p>
+      <w:pPr>
+        <w:pStyle w:val="ListParagraph"/>
         <w:widowControl w:val="0"/>
         <w:tabs>
           <w:tab w:val="left" w:pos="220"/>
@@ -214,33 +174,58 @@
         <w:adjustRightInd w:val="0"/>
         <w:rPr>
           <w:rFonts w:ascii="Arial" w:hAnsi="Arial" w:cs="Arial"/>
+        </w:rPr>
+      </w:pPr>
+      <w:r>
+        <w:rPr>
+          <w:rFonts w:ascii="Arial" w:hAnsi="Arial" w:cs="Arial"/>
+        </w:rPr>
+        <w:t>1.1.        Оферта – данное предложение Исполнителя, адресованное любому физическому лицу в соответствии со ст. 437 Гражданского кодекса Российской Федерации, заключить с ним договор на оказание консультационно-образовательных услуг в режиме реального времени на условиях, содержащихся в настоящей Оферте, и разме</w:t>
+      </w:r>
+      <w:r>
+        <w:rPr>
+          <w:rFonts w:ascii="Arial" w:hAnsi="Arial" w:cs="Arial"/>
+        </w:rPr>
+        <w:t>щенное в сети Интернет на сайте</w:t>
+      </w:r>
+      <w:r>
+        <w:rPr>
+          <w:rFonts w:ascii="Arial" w:hAnsi="Arial" w:cs="Arial"/>
+        </w:rPr>
+        <w:t xml:space="preserve"> </w:t>
+      </w:r>
+      <w:r>
+        <w:rPr>
+          <w:rFonts w:ascii="Arial" w:hAnsi="Arial" w:cs="Arial"/>
           <w:lang w:val="en-US"/>
         </w:rPr>
-      </w:pPr>
-      <w:r>
-        <w:rPr>
-          <w:rFonts w:ascii="Arial" w:hAnsi="Arial" w:cs="Arial"/>
-        </w:rPr>
-        <w:t>1.1.        Оферта – данное предложение Исполнителя, адресованное любому физическому лицу в соответствии со ст. 437 Гражданского кодекса Российской Федерации, заключить с ним договор на оказание консультационно-образовательных услуг в режиме реального времени на условиях, содержащихся в настоящей Оферте, и разме</w:t>
-      </w:r>
-      <w:r>
-        <w:rPr>
-          <w:rFonts w:ascii="Arial" w:hAnsi="Arial" w:cs="Arial"/>
-        </w:rPr>
-        <w:t>щенное в сети Интернет на сайте</w:t>
-      </w:r>
-      <w:r>
-        <w:rPr>
-          <w:rFonts w:ascii="Arial" w:hAnsi="Arial" w:cs="Arial"/>
-        </w:rPr>
-        <w:t xml:space="preserve"> </w:t>
+        <w:t>http</w:t>
+      </w:r>
+      <w:r>
+        <w:rPr>
+          <w:rFonts w:ascii="Arial" w:hAnsi="Arial" w:cs="Arial"/>
+        </w:rPr>
+        <w:t>://</w:t>
       </w:r>
       <w:r>
         <w:rPr>
           <w:rFonts w:ascii="Arial" w:hAnsi="Arial" w:cs="Arial"/>
           <w:lang w:val="en-US"/>
         </w:rPr>
-        <w:t>http://getthelp.ru/</w:t>
+        <w:t>gethelp</w:t>
+      </w:r>
+      <w:r>
+        <w:rPr>
+          <w:rFonts w:ascii="Arial" w:hAnsi="Arial" w:cs="Arial"/>
+        </w:rPr>
+        <w:t>24.</w:t>
+      </w:r>
+      <w:r>
+        <w:rPr>
+          <w:rFonts w:ascii="Arial" w:hAnsi="Arial" w:cs="Arial"/>
+          <w:lang w:val="en-US"/>
+        </w:rPr>
+        <w:t>ru</w:t>
       </w:r>
     </w:p>
     <w:p>
@@ -370,83 +355,77 @@
         <w:adjustRightInd w:val="0"/>
         <w:rPr>
           <w:rFonts w:ascii="Arial" w:hAnsi="Arial" w:cs="Arial"/>
+        </w:rPr>
+      </w:pPr>
+      <w:r>
+        <w:rPr>
+          <w:rFonts w:ascii="Arial" w:hAnsi="Arial" w:cs="Arial"/>
+        </w:rPr>
+        <w:t>-</w:t>
+      </w:r>
+      <w:r>
+        <w:rPr>
+          <w:rFonts w:ascii="Arial" w:hAnsi="Arial" w:cs="Arial"/>
+        </w:rPr>
+        <w:tab/>
+      </w:r>
+      <w:r>
+        <w:rPr>
+          <w:rFonts w:ascii="Arial" w:hAnsi="Arial" w:cs="Arial"/>
+        </w:rPr>
+        <w:t>через веб-форму на сайте компании</w:t>
+      </w:r>
+    </w:p>
+    <w:p>
+      <w:pPr>
+        <w:widowControl w:val="0"/>
+        <w:autoSpaceDE w:val="0"/>
+        <w:autoSpaceDN w:val="0"/>
+        <w:adjustRightInd w:val="0"/>
+        <w:rPr>
+          <w:rFonts w:ascii="Arial" w:hAnsi="Arial" w:cs="Arial"/>
+        </w:rPr>
+      </w:pPr>
+      <w:r>
+        <w:rPr>
+          <w:rFonts w:ascii="Arial" w:hAnsi="Arial" w:cs="Arial"/>
+        </w:rPr>
+        <w:t>-</w:t>
+      </w:r>
+      <w:r>
+        <w:rPr>
+          <w:rFonts w:ascii="Arial" w:hAnsi="Arial" w:cs="Arial"/>
+        </w:rPr>
+        <w:tab/>
+      </w:r>
+      <w:r>
+        <w:rPr>
+          <w:rFonts w:ascii="Arial" w:hAnsi="Arial" w:cs="Arial"/>
+        </w:rPr>
+        <w:t>через мобильное приложение на базе смартфонов</w:t>
+      </w:r>
+      <w:r>
+        <w:rPr>
+          <w:rFonts w:ascii="Arial" w:hAnsi="Arial" w:cs="Arial"/>
+        </w:rPr>
+        <w:t xml:space="preserve"> </w:t>
+      </w:r>
+      <w:r>
+        <w:rPr>
+          <w:rFonts w:ascii="Arial" w:hAnsi="Arial" w:cs="Arial"/>
           <w:lang w:val="en-US"/>
         </w:rPr>
-      </w:pPr>
-      <w:r>
-        <w:rPr>
-          <w:rFonts w:ascii="Arial" w:hAnsi="Arial" w:cs="Arial"/>
-        </w:rPr>
-        <w:t>-</w:t>
-      </w:r>
-      <w:r>
-        <w:rPr>
-          <w:rFonts w:ascii="Arial" w:hAnsi="Arial" w:cs="Arial"/>
-        </w:rPr>
-        <w:tab/>
-      </w:r>
-      <w:r>
-        <w:rPr>
-          <w:rFonts w:ascii="Arial" w:hAnsi="Arial" w:cs="Arial"/>
-        </w:rPr>
-        <w:t>через веб-форму на сайте компании</w:t>
-      </w:r>
-    </w:p>
-    <w:p>
-      <w:pPr>
-        <w:widowControl w:val="0"/>
-        <w:autoSpaceDE w:val="0"/>
-        <w:autoSpaceDN w:val="0"/>
-        <w:adjustRightInd w:val="0"/>
-        <w:rPr>
-          <w:rFonts w:ascii="Arial" w:hAnsi="Arial" w:cs="Arial"/>
-          <w:lang w:val="en-US"/>
-        </w:rPr>
-      </w:pPr>
-      <w:r>
-        <w:rPr>
-          <w:rFonts w:ascii="Arial" w:hAnsi="Arial" w:cs="Arial"/>
-        </w:rPr>
-        <w:t>-</w:t>
-      </w:r>
-      <w:r>
-        <w:rPr>
-          <w:rFonts w:ascii="Arial" w:hAnsi="Arial" w:cs="Arial"/>
-        </w:rPr>
-        <w:tab/>
-      </w:r>
-      <w:r>
-        <w:rPr>
-          <w:rFonts w:ascii="Arial" w:hAnsi="Arial" w:cs="Arial"/>
-        </w:rPr>
-        <w:t>через мобильное приложение на базе смартфонов</w:t>
-      </w:r>
-      <w:r>
-        <w:rPr>
-          <w:rFonts w:ascii="Arial" w:hAnsi="Arial" w:cs="Arial"/>
-          <w:lang w:val="en-US"/>
-        </w:rPr>
-        <w:t xml:space="preserve"> </w:t>
-      </w:r>
-      <w:proofErr w:type="spellStart"/>
-      <w:r>
-        <w:rPr>
-          <w:rFonts w:ascii="Arial" w:hAnsi="Arial" w:cs="Arial"/>
-          <w:lang w:val="en-US"/>
-        </w:rPr>
         <w:t>iOS</w:t>
       </w:r>
-      <w:proofErr w:type="spellEnd"/>
-    </w:p>
-    <w:p>
-      <w:pPr>
-        <w:widowControl w:val="0"/>
-        <w:autoSpaceDE w:val="0"/>
-        <w:autoSpaceDN w:val="0"/>
-        <w:adjustRightInd w:val="0"/>
-        <w:rPr>
-          <w:rFonts w:ascii="Arial" w:hAnsi="Arial" w:cs="Arial"/>
-          <w:lang w:val="en-US"/>
+    </w:p>
+    <w:p>
+      <w:pPr>
+        <w:widowControl w:val="0"/>
+        <w:autoSpaceDE w:val="0"/>
+        <w:autoSpaceDN w:val="0"/>
+        <w:adjustRightInd w:val="0"/>
+        <w:rPr>
+          <w:rFonts w:ascii="Arial" w:hAnsi="Arial" w:cs="Arial"/>
         </w:rPr>
       </w:pPr>
       <w:r>
@@ -580,27 +559,20 @@
           <w:rFonts w:ascii="Arial" w:hAnsi="Arial" w:cs="Arial"/>
           <w:b/>
         </w:rPr>
-        <w:t>2.</w:t>
-      </w:r>
-      <w:r>
+        <w:t>2.Предмет договора</w:t>
+      </w:r>
+    </w:p>
+    <w:p>
+      <w:pPr>
+        <w:widowControl w:val="0"/>
+        <w:autoSpaceDE w:val="0"/>
+        <w:autoSpaceDN w:val="0"/>
+        <w:adjustRightInd w:val="0"/>
+        <w:ind w:firstLine="708"/>
         <w:rPr>
           <w:rFonts w:ascii="Arial" w:hAnsi="Arial" w:cs="Arial"/>
           <w:b/>
         </w:rPr>
-        <w:t>Предмет договора</w:t>
-      </w:r>
-    </w:p>
-    <w:p>
-      <w:pPr>
-        <w:widowControl w:val="0"/>
-        <w:autoSpaceDE w:val="0"/>
-        <w:autoSpaceDN w:val="0"/>
-        <w:adjustRightInd w:val="0"/>
-        <w:ind w:firstLine="708"/>
-        <w:rPr>
-          <w:rFonts w:ascii="Arial" w:hAnsi="Arial" w:cs="Arial"/>
-          <w:b/>
-        </w:rPr>
       </w:pPr>
     </w:p>
     <w:p>
@@ -629,13 +601,7 @@
         <w:rPr>
           <w:rFonts w:ascii="Arial" w:hAnsi="Arial" w:cs="Arial"/>
         </w:rPr>
-        <w:t>онсультационно-образовательных</w:t>
-      </w:r>
-      <w:r>
-        <w:rPr>
-          <w:rFonts w:ascii="Arial" w:hAnsi="Arial" w:cs="Arial"/>
-        </w:rPr>
-        <w:t xml:space="preserve"> услуг на условиях, предусмотренных настоящей Офертой.</w:t>
+        <w:t>онсультационно-образовательных услуг на условиях, предусмотренных настоящей Офертой.</w:t>
       </w:r>
     </w:p>
     <w:p>
@@ -698,14 +664,7 @@
           <w:rFonts w:ascii="Arial" w:hAnsi="Arial" w:cs="Arial"/>
           <w:b/>
         </w:rPr>
-        <w:t>3.</w:t>
-      </w:r>
-      <w:r>
-        <w:rPr>
-          <w:rFonts w:ascii="Arial" w:hAnsi="Arial" w:cs="Arial"/>
-          <w:b/>
-        </w:rPr>
-        <w:t>Общие положения</w:t>
+        <w:t>3.Общие положения</w:t>
       </w:r>
     </w:p>
     <w:p>
@@ -801,7 +760,6 @@
         <w:rPr>
           <w:rFonts w:ascii="Arial" w:hAnsi="Arial" w:cs="Arial"/>
         </w:rPr>
-        <w:lastRenderedPageBreak/>
         <w:t>3.4.        Стороны договорились не использовать информацию, полученную друг от друга в процессе сотрудничества, иначе как для реализации условий и положений Договора.</w:t>
       </w:r>
     </w:p>
@@ -843,14 +801,7 @@
           <w:rFonts w:ascii="Arial" w:hAnsi="Arial" w:cs="Arial"/>
           <w:b/>
         </w:rPr>
-        <w:t>4.</w:t>
-      </w:r>
-      <w:r>
-        <w:rPr>
-          <w:rFonts w:ascii="Arial" w:hAnsi="Arial" w:cs="Arial"/>
-          <w:b/>
-        </w:rPr>
-        <w:t>Заключение договора</w:t>
+        <w:t>4.Заключение договора</w:t>
       </w:r>
     </w:p>
     <w:p>
@@ -907,19 +858,7 @@
         <w:rPr>
           <w:rFonts w:ascii="Arial" w:hAnsi="Arial" w:cs="Arial"/>
         </w:rPr>
-        <w:t xml:space="preserve">онсультационно-образовательных </w:t>
-      </w:r>
-      <w:r>
-        <w:rPr>
-          <w:rFonts w:ascii="Arial" w:hAnsi="Arial" w:cs="Arial"/>
-        </w:rPr>
-        <w:t>услуг</w:t>
-      </w:r>
-      <w:r>
-        <w:rPr>
-          <w:rFonts w:ascii="Arial" w:hAnsi="Arial" w:cs="Arial"/>
-        </w:rPr>
-        <w:t xml:space="preserve"> через форму на веб-сайте</w:t>
+        <w:t>онсультационно-образовательных услуг через форму на веб-сайте</w:t>
       </w:r>
       <w:r>
         <w:rPr>
@@ -933,7 +872,6 @@
         </w:rPr>
         <w:t xml:space="preserve"> через мобильные приложения на базе </w:t>
       </w:r>
-      <w:proofErr w:type="spellStart"/>
       <w:r>
         <w:rPr>
           <w:rFonts w:ascii="Arial" w:hAnsi="Arial" w:cs="Arial"/>
@@ -941,13 +879,24 @@
         </w:rPr>
         <w:t>iOS</w:t>
       </w:r>
-      <w:proofErr w:type="spellEnd"/>
+      <w:r>
+        <w:rPr>
+          <w:rFonts w:ascii="Arial" w:hAnsi="Arial" w:cs="Arial"/>
+        </w:rPr>
+        <w:t>/</w:t>
+      </w:r>
       <w:r>
         <w:rPr>
           <w:rFonts w:ascii="Arial" w:hAnsi="Arial" w:cs="Arial"/>
           <w:lang w:val="en-US"/>
         </w:rPr>
-        <w:t>/Android.</w:t>
+        <w:t>Android</w:t>
+      </w:r>
+      <w:r>
+        <w:rPr>
+          <w:rFonts w:ascii="Arial" w:hAnsi="Arial" w:cs="Arial"/>
+        </w:rPr>
+        <w:t>.</w:t>
       </w:r>
       <w:r>
         <w:rPr>
@@ -987,13 +936,7 @@
         <w:rPr>
           <w:rFonts w:ascii="Arial" w:hAnsi="Arial" w:cs="Arial"/>
         </w:rPr>
-        <w:t xml:space="preserve"> должен</w:t>
-      </w:r>
-      <w:r>
-        <w:rPr>
-          <w:rFonts w:ascii="Arial" w:hAnsi="Arial" w:cs="Arial"/>
-        </w:rPr>
-        <w:t xml:space="preserve"> содержать следующие данные:</w:t>
+        <w:t xml:space="preserve"> должен содержать следующие данные:</w:t>
       </w:r>
     </w:p>
     <w:p>
@@ -1027,13 +970,7 @@
         <w:rPr>
           <w:rFonts w:ascii="Arial" w:hAnsi="Arial" w:cs="Arial"/>
         </w:rPr>
-        <w:t xml:space="preserve">-        </w:t>
-      </w:r>
-      <w:r>
-        <w:rPr>
-          <w:rFonts w:ascii="Arial" w:hAnsi="Arial" w:cs="Arial"/>
-        </w:rPr>
-        <w:t>наименование учебной дисциплины</w:t>
+        <w:t>-        наименование учебной дисциплины</w:t>
       </w:r>
     </w:p>
     <w:p>
@@ -1068,46 +1005,51 @@
         <w:rPr>
           <w:rFonts w:ascii="Arial" w:hAnsi="Arial" w:cs="Arial"/>
         </w:rPr>
-        <w:t xml:space="preserve"> либо время завершения работ по заданию</w:t>
-      </w:r>
-      <w:r>
-        <w:rPr>
-          <w:rFonts w:ascii="Arial" w:hAnsi="Arial" w:cs="Arial"/>
-        </w:rPr>
-        <w:t xml:space="preserve"> Заказчика.</w:t>
-      </w:r>
-    </w:p>
-    <w:p>
-      <w:pPr>
-        <w:widowControl w:val="0"/>
-        <w:autoSpaceDE w:val="0"/>
-        <w:autoSpaceDN w:val="0"/>
-        <w:adjustRightInd w:val="0"/>
+        <w:t xml:space="preserve"> либо время завершения работ по заданию Заказчика.</w:t>
+      </w:r>
+    </w:p>
+    <w:p>
+      <w:pPr>
+        <w:widowControl w:val="0"/>
+        <w:autoSpaceDE w:val="0"/>
+        <w:autoSpaceDN w:val="0"/>
+        <w:adjustRightInd w:val="0"/>
+        <w:rPr>
+          <w:rFonts w:ascii="Arial" w:hAnsi="Arial" w:cs="Arial"/>
+        </w:rPr>
+      </w:pPr>
+      <w:r>
+        <w:rPr>
+          <w:rFonts w:ascii="Arial" w:hAnsi="Arial" w:cs="Arial"/>
+        </w:rPr>
+        <w:t>-        контактные данные (</w:t>
+      </w:r>
+      <w:r>
         <w:rPr>
           <w:rFonts w:ascii="Arial" w:hAnsi="Arial" w:cs="Arial"/>
           <w:lang w:val="en-US"/>
         </w:rPr>
-      </w:pPr>
-      <w:r>
-        <w:rPr>
-          <w:rFonts w:ascii="Arial" w:hAnsi="Arial" w:cs="Arial"/>
-        </w:rPr>
-        <w:t xml:space="preserve">-        контактные данные </w:t>
-      </w:r>
-      <w:r>
-        <w:rPr>
-          <w:rFonts w:ascii="Arial" w:hAnsi="Arial" w:cs="Arial"/>
-        </w:rPr>
-        <w:t>(</w:t>
+        <w:t>email</w:t>
+      </w:r>
+      <w:r>
+        <w:rPr>
+          <w:rFonts w:ascii="Arial" w:hAnsi="Arial" w:cs="Arial"/>
+        </w:rPr>
+        <w:t xml:space="preserve">, </w:t>
       </w:r>
       <w:r>
         <w:rPr>
           <w:rFonts w:ascii="Arial" w:hAnsi="Arial" w:cs="Arial"/>
           <w:lang w:val="en-US"/>
         </w:rPr>
-        <w:t xml:space="preserve">email, Skype, </w:t>
-      </w:r>
-      <w:proofErr w:type="spellStart"/>
+        <w:t>Skype</w:t>
+      </w:r>
+      <w:r>
+        <w:rPr>
+          <w:rFonts w:ascii="Arial" w:hAnsi="Arial" w:cs="Arial"/>
+        </w:rPr>
+        <w:t xml:space="preserve">, </w:t>
+      </w:r>
       <w:r>
         <w:rPr>
           <w:rFonts w:ascii="Arial" w:hAnsi="Arial" w:cs="Arial"/>
@@ -1115,11 +1057,9 @@
         </w:rPr>
         <w:t>WhatsUpp</w:t>
       </w:r>
-      <w:proofErr w:type="spellEnd"/>
-      <w:r>
-        <w:rPr>
-          <w:rFonts w:ascii="Arial" w:hAnsi="Arial" w:cs="Arial"/>
-          <w:lang w:val="en-US"/>
+      <w:r>
+        <w:rPr>
+          <w:rFonts w:ascii="Arial" w:hAnsi="Arial" w:cs="Arial"/>
         </w:rPr>
         <w:t>)</w:t>
       </w:r>
@@ -1137,14 +1077,12 @@
       <w:r>
         <w:rPr>
           <w:rFonts w:ascii="Arial" w:hAnsi="Arial" w:cs="Arial"/>
-          <w:lang w:val="en-US"/>
         </w:rPr>
         <w:t>-</w:t>
       </w:r>
       <w:r>
         <w:rPr>
           <w:rFonts w:ascii="Arial" w:hAnsi="Arial" w:cs="Arial"/>
-          <w:lang w:val="en-US"/>
         </w:rPr>
         <w:tab/>
       </w:r>
@@ -1193,13 +1131,7 @@
         <w:rPr>
           <w:rFonts w:ascii="Arial" w:hAnsi="Arial" w:cs="Arial"/>
         </w:rPr>
-        <w:t xml:space="preserve"> </w:t>
-      </w:r>
-      <w:r>
-        <w:rPr>
-          <w:rFonts w:ascii="Arial" w:hAnsi="Arial" w:cs="Arial"/>
-        </w:rPr>
-        <w:t>в соответствии с</w:t>
+        <w:t xml:space="preserve"> в соответствии с</w:t>
       </w:r>
       <w:r>
         <w:rPr>
@@ -1211,19 +1143,7 @@
         <w:rPr>
           <w:rFonts w:ascii="Arial" w:hAnsi="Arial" w:cs="Arial"/>
         </w:rPr>
-        <w:t xml:space="preserve"> (наличие специалиста по данному предмету свободному на указанное время) Исполнитель выставл</w:t>
-      </w:r>
-      <w:r>
-        <w:rPr>
-          <w:rFonts w:ascii="Arial" w:hAnsi="Arial" w:cs="Arial"/>
-        </w:rPr>
-        <w:t xml:space="preserve">яет Заказчику </w:t>
-      </w:r>
-      <w:r>
-        <w:rPr>
-          <w:rFonts w:ascii="Arial" w:hAnsi="Arial" w:cs="Arial"/>
-        </w:rPr>
-        <w:t>Счет-Подтверждение заказа (далее - Счет) для оплаты, который является неотъемлемой частью настоящего договора.</w:t>
+        <w:t xml:space="preserve"> (наличие специалиста по данному предмету свободному на указанное время) Исполнитель выставляет Заказчику Счет-Подтверждение заказа (далее - Счет) для оплаты, который является неотъемлемой частью настоящего договора.</w:t>
       </w:r>
     </w:p>
     <w:p>
@@ -1264,13 +1184,7 @@
         <w:rPr>
           <w:rFonts w:ascii="Arial" w:hAnsi="Arial" w:cs="Arial"/>
         </w:rPr>
-        <w:t xml:space="preserve"> </w:t>
-      </w:r>
-      <w:r>
-        <w:rPr>
-          <w:rFonts w:ascii="Arial" w:hAnsi="Arial" w:cs="Arial"/>
-        </w:rPr>
-        <w:t>в соответствии</w:t>
+        <w:t xml:space="preserve"> в соответствии</w:t>
       </w:r>
       <w:r>
         <w:rPr>
@@ -1294,13 +1208,7 @@
         <w:rPr>
           <w:rFonts w:ascii="Arial" w:hAnsi="Arial" w:cs="Arial"/>
         </w:rPr>
-        <w:t xml:space="preserve">онсультационно-образовательных услуг </w:t>
-      </w:r>
-      <w:r>
-        <w:rPr>
-          <w:rFonts w:ascii="Arial" w:hAnsi="Arial" w:cs="Arial"/>
-        </w:rPr>
-        <w:t xml:space="preserve">и </w:t>
+        <w:t xml:space="preserve">онсультационно-образовательных услуг и </w:t>
       </w:r>
       <w:r>
         <w:rPr>
@@ -1353,19 +1261,7 @@
         <w:rPr>
           <w:rFonts w:ascii="Arial" w:hAnsi="Arial" w:cs="Arial"/>
         </w:rPr>
-        <w:t xml:space="preserve">Оплачивая выставленный Счет Заказчик производит безоговорочный Акцепт настоящей Оферты, в том числе подтверждает свое согласие со всеми положениями настоящей Оферты и конкретными </w:t>
-      </w:r>
-      <w:r>
-        <w:rPr>
-          <w:rFonts w:ascii="Arial" w:hAnsi="Arial" w:cs="Arial"/>
-        </w:rPr>
-        <w:t>условиями</w:t>
-      </w:r>
-      <w:r>
-        <w:rPr>
-          <w:rFonts w:ascii="Arial" w:hAnsi="Arial" w:cs="Arial"/>
-        </w:rPr>
-        <w:t xml:space="preserve"> по оказанию </w:t>
+        <w:t xml:space="preserve">Оплачивая выставленный Счет Заказчик производит безоговорочный Акцепт настоящей Оферты, в том числе подтверждает свое согласие со всеми положениями настоящей Оферты и конкретными условиями по оказанию </w:t>
       </w:r>
       <w:r>
         <w:rPr>
@@ -1377,13 +1273,7 @@
         <w:rPr>
           <w:rFonts w:ascii="Arial" w:hAnsi="Arial" w:cs="Arial"/>
         </w:rPr>
-        <w:t>онсультационно-образовательных услуг</w:t>
-      </w:r>
-      <w:r>
-        <w:rPr>
-          <w:rFonts w:ascii="Arial" w:hAnsi="Arial" w:cs="Arial"/>
-        </w:rPr>
-        <w:t xml:space="preserve">, указанными в Счете. Датой заключения Договора считается дата оплаты Заказчиком </w:t>
+        <w:t xml:space="preserve">онсультационно-образовательных услуг, указанными в Счете. Датой заключения Договора считается дата оплаты Заказчиком </w:t>
       </w:r>
       <w:r>
         <w:rPr>
@@ -1418,13 +1308,7 @@
         <w:rPr>
           <w:rFonts w:ascii="Arial" w:hAnsi="Arial" w:cs="Arial"/>
         </w:rPr>
-        <w:t>онсультационно-образовательных услуг</w:t>
-      </w:r>
-      <w:r>
-        <w:rPr>
-          <w:rFonts w:ascii="Arial" w:hAnsi="Arial" w:cs="Arial"/>
-        </w:rPr>
-        <w:t>, либо отказаться от принятия такого Акцепта, возвратив Заказчику сумму предоплаты.</w:t>
+        <w:t>онсультационно-образовательных услуг, либо отказаться от принятия такого Акцепта, возвратив Заказчику сумму предоплаты.</w:t>
       </w:r>
     </w:p>
     <w:p>
@@ -1483,14 +1367,7 @@
           <w:rFonts w:ascii="Arial" w:hAnsi="Arial" w:cs="Arial"/>
           <w:b/>
         </w:rPr>
-        <w:t>5.</w:t>
-      </w:r>
-      <w:r>
-        <w:rPr>
-          <w:rFonts w:ascii="Arial" w:hAnsi="Arial" w:cs="Arial"/>
-          <w:b/>
-        </w:rPr>
-        <w:t>Стоимость и порядок оплаты</w:t>
+        <w:t>5.Стоимость и порядок оплаты</w:t>
       </w:r>
     </w:p>
     <w:p>
@@ -1618,19 +1495,19 @@
         <w:rPr>
           <w:rFonts w:ascii="Arial" w:hAnsi="Arial" w:cs="Arial"/>
         </w:rPr>
-        <w:t xml:space="preserve"> (по электронной</w:t>
-      </w:r>
-      <w:r>
-        <w:rPr>
-          <w:rFonts w:ascii="Arial" w:hAnsi="Arial" w:cs="Arial"/>
-        </w:rPr>
-        <w:t xml:space="preserve"> почте, через веб сайт, либо через мобильное приложение</w:t>
-      </w:r>
-      <w:r>
-        <w:rPr>
-          <w:rFonts w:ascii="Arial" w:hAnsi="Arial" w:cs="Arial"/>
-        </w:rPr>
-        <w:t xml:space="preserve">). </w:t>
+        <w:t xml:space="preserve"> (по электронной почте, через веб</w:t>
+      </w:r>
+      <w:r>
+        <w:rPr>
+          <w:rFonts w:ascii="Arial" w:hAnsi="Arial" w:cs="Arial"/>
+        </w:rPr>
+        <w:t>-</w:t>
+      </w:r>
+      <w:r>
+        <w:rPr>
+          <w:rFonts w:ascii="Arial" w:hAnsi="Arial" w:cs="Arial"/>
+        </w:rPr>
+        <w:t xml:space="preserve">сайт, либо через мобильное приложение). </w:t>
       </w:r>
     </w:p>
     <w:p>
@@ -1671,14 +1548,7 @@
           <w:rFonts w:ascii="Arial" w:hAnsi="Arial" w:cs="Arial"/>
           <w:b/>
         </w:rPr>
-        <w:t>6.</w:t>
-      </w:r>
-      <w:r>
-        <w:rPr>
-          <w:rFonts w:ascii="Arial" w:hAnsi="Arial" w:cs="Arial"/>
-          <w:b/>
-        </w:rPr>
-        <w:t>Права и обязанности Сторон</w:t>
+        <w:t>6.Права и обязанности Сторон</w:t>
       </w:r>
     </w:p>
     <w:p>
@@ -1723,30 +1593,24 @@
         <w:rPr>
           <w:rFonts w:ascii="Arial" w:hAnsi="Arial" w:cs="Arial"/>
         </w:rPr>
-        <w:t xml:space="preserve"> в соответствии с Договором, заключенным на условиях настоящей Оферты, а именно предоставить верные отв</w:t>
-      </w:r>
-      <w:r>
-        <w:rPr>
-          <w:rFonts w:ascii="Arial" w:hAnsi="Arial" w:cs="Arial"/>
-        </w:rPr>
-        <w:t xml:space="preserve">еты (решения) не менее чем на 50% вопросов, задач, тестов, примеров и прочих заданий содержащихся в Запросе. </w:t>
-      </w:r>
-    </w:p>
-    <w:p>
-      <w:pPr>
-        <w:widowControl w:val="0"/>
-        <w:autoSpaceDE w:val="0"/>
-        <w:autoSpaceDN w:val="0"/>
-        <w:adjustRightInd w:val="0"/>
-        <w:rPr>
-          <w:rFonts w:ascii="Arial" w:hAnsi="Arial" w:cs="Arial"/>
-        </w:rPr>
-      </w:pPr>
-      <w:r>
-        <w:rPr>
-          <w:rFonts w:ascii="Arial" w:hAnsi="Arial" w:cs="Arial"/>
-        </w:rPr>
-        <w:t xml:space="preserve">6.2.        В случае, если Исполнителем предоставлено верных ответов (решений) менее чем на </w:t>
+        <w:t xml:space="preserve"> в соответствии с Договором, заключенным на условиях настоящей Оферты, а именно предоставить верные ответы (решения) не менее чем на 50% вопросов, задач, тестов, примеров и прочих заданий, содержащихся в Запросе. </w:t>
+      </w:r>
+    </w:p>
+    <w:p>
+      <w:pPr>
+        <w:widowControl w:val="0"/>
+        <w:autoSpaceDE w:val="0"/>
+        <w:autoSpaceDN w:val="0"/>
+        <w:adjustRightInd w:val="0"/>
+        <w:rPr>
+          <w:rFonts w:ascii="Arial" w:hAnsi="Arial" w:cs="Arial"/>
+        </w:rPr>
+      </w:pPr>
+      <w:r>
+        <w:rPr>
+          <w:rFonts w:ascii="Arial" w:hAnsi="Arial" w:cs="Arial"/>
+        </w:rPr>
+        <w:t xml:space="preserve">6.2.        В случае если Исполнителем предоставлено верных ответов (решений) менее чем на </w:t>
       </w:r>
       <w:r>
         <w:rPr>
@@ -1758,31 +1622,19 @@
         <w:rPr>
           <w:rFonts w:ascii="Arial" w:hAnsi="Arial" w:cs="Arial"/>
         </w:rPr>
-        <w:t>0</w:t>
-      </w:r>
-      <w:r>
-        <w:rPr>
-          <w:rFonts w:ascii="Arial" w:hAnsi="Arial" w:cs="Arial"/>
-        </w:rPr>
-        <w:t xml:space="preserve">% вопросов (задач), содержащихся в Запросе, то по согласованию с Заказчиком Исполнитель вправе повторно оказать </w:t>
-      </w:r>
-      <w:r>
-        <w:rPr>
-          <w:rFonts w:ascii="Arial" w:hAnsi="Arial" w:cs="Arial"/>
-        </w:rPr>
-        <w:t xml:space="preserve">Консультационно-образовательные услуги </w:t>
-      </w:r>
-      <w:r>
-        <w:rPr>
-          <w:rFonts w:ascii="Arial" w:hAnsi="Arial" w:cs="Arial"/>
-        </w:rPr>
-        <w:t>либо вернуть сумму денежных ср</w:t>
-      </w:r>
-      <w:r>
-        <w:rPr>
-          <w:rFonts w:ascii="Arial" w:hAnsi="Arial" w:cs="Arial"/>
-        </w:rPr>
-        <w:t>едств, поступивших от Заказчика.</w:t>
+        <w:t xml:space="preserve">0% вопросов (задач), содержащихся в Запросе, то по согласованию с Заказчиком Исполнитель вправе повторно оказать </w:t>
+      </w:r>
+      <w:r>
+        <w:rPr>
+          <w:rFonts w:ascii="Arial" w:hAnsi="Arial" w:cs="Arial"/>
+        </w:rPr>
+        <w:t xml:space="preserve">Консультационно-образовательные услуги, </w:t>
+      </w:r>
+      <w:r>
+        <w:rPr>
+          <w:rFonts w:ascii="Arial" w:hAnsi="Arial" w:cs="Arial"/>
+        </w:rPr>
+        <w:t>либо вернуть сумму денежных средств, поступивших от Заказчика.</w:t>
       </w:r>
     </w:p>
     <w:p>
@@ -1881,19 +1733,25 @@
         <w:rPr>
           <w:rFonts w:ascii="Arial" w:hAnsi="Arial" w:cs="Arial"/>
         </w:rPr>
-        <w:t xml:space="preserve"> услуг требованиям Заказчика изложенных в Заказ</w:t>
-      </w:r>
-      <w:r>
-        <w:rPr>
-          <w:rFonts w:ascii="Arial" w:hAnsi="Arial" w:cs="Arial"/>
-        </w:rPr>
-        <w:t>е</w:t>
-      </w:r>
-      <w:r>
-        <w:rPr>
-          <w:rFonts w:ascii="Arial" w:hAnsi="Arial" w:cs="Arial"/>
-        </w:rPr>
-        <w:t xml:space="preserve">, неясности отдельных данных, необходимости более подробного изложения ответа (пояснения решения) Заказчик обязуется незамедлительно уведомить об это Исполнителя, в противном случае считается, что </w:t>
+        <w:t xml:space="preserve"> услуг требованиям Заказчика изложенных в Заказе</w:t>
+      </w:r>
+      <w:r>
+        <w:rPr>
+          <w:rFonts w:ascii="Arial" w:hAnsi="Arial" w:cs="Arial"/>
+        </w:rPr>
+        <w:t>, неясности отдельных данных, необходимости более подробного изложения ответа (пояснения решения) Заказчик обязуется незамедлительно уведомить об это</w:t>
+      </w:r>
+      <w:r>
+        <w:rPr>
+          <w:rFonts w:ascii="Arial" w:hAnsi="Arial" w:cs="Arial"/>
+        </w:rPr>
+        <w:t>м</w:t>
+      </w:r>
+      <w:r>
+        <w:rPr>
+          <w:rFonts w:ascii="Arial" w:hAnsi="Arial" w:cs="Arial"/>
+        </w:rPr>
+        <w:t xml:space="preserve"> Исполнителя, в противном случае считается, что </w:t>
       </w:r>
       <w:r>
         <w:rPr>
@@ -1905,19 +1763,7 @@
         <w:rPr>
           <w:rFonts w:ascii="Arial" w:hAnsi="Arial" w:cs="Arial"/>
         </w:rPr>
-        <w:t xml:space="preserve"> надлежащим обра</w:t>
-      </w:r>
-      <w:r>
-        <w:rPr>
-          <w:rFonts w:ascii="Arial" w:hAnsi="Arial" w:cs="Arial"/>
-        </w:rPr>
-        <w:t>зом, а обязательства Исполнителя</w:t>
-      </w:r>
-      <w:r>
-        <w:rPr>
-          <w:rFonts w:ascii="Arial" w:hAnsi="Arial" w:cs="Arial"/>
-        </w:rPr>
-        <w:t xml:space="preserve"> выполнены в полном объеме.</w:t>
+        <w:t xml:space="preserve"> надлежащим образом, а обязательства Исполнителя выполнены в полном объеме.</w:t>
       </w:r>
     </w:p>
     <w:p>
@@ -1958,14 +1804,7 @@
           <w:rFonts w:ascii="Arial" w:hAnsi="Arial" w:cs="Arial"/>
           <w:b/>
         </w:rPr>
-        <w:t>7.</w:t>
-      </w:r>
-      <w:r>
-        <w:rPr>
-          <w:rFonts w:ascii="Arial" w:hAnsi="Arial" w:cs="Arial"/>
-          <w:b/>
-        </w:rPr>
-        <w:t>Ответственность сторон</w:t>
+        <w:t>7.Ответственность сторон</w:t>
       </w:r>
     </w:p>
     <w:p>
@@ -2056,19 +1895,7 @@
         <w:rPr>
           <w:rFonts w:ascii="Arial" w:hAnsi="Arial" w:cs="Arial"/>
         </w:rPr>
-        <w:t xml:space="preserve">7.3.        Исполнитель освобождается от ответственности, в случае если невозможность выполнения своих обязательств возникла в результате опоздания доставки </w:t>
-      </w:r>
-      <w:r>
-        <w:rPr>
-          <w:rFonts w:ascii="Arial" w:hAnsi="Arial" w:cs="Arial"/>
-        </w:rPr>
-        <w:t xml:space="preserve">сообщений операторами связи, провайдерами интернета. </w:t>
-      </w:r>
-      <w:r>
-        <w:rPr>
-          <w:rFonts w:ascii="Arial" w:hAnsi="Arial" w:cs="Arial"/>
-        </w:rPr>
-        <w:t xml:space="preserve">В указанном случае Исполнитель по своему усмотрению либо обязуется повторно по согласованию с Заказчиком оказать </w:t>
+        <w:t xml:space="preserve">7.3.        Исполнитель освобождается от ответственности, в случае если невозможность выполнения своих обязательств возникла в результате опоздания доставки сообщений операторами связи, провайдерами интернета. В указанном случае Исполнитель по своему усмотрению либо обязуется повторно по согласованию с Заказчиком оказать </w:t>
       </w:r>
       <w:r>
         <w:rPr>
@@ -2080,13 +1907,7 @@
         <w:rPr>
           <w:rFonts w:ascii="Arial" w:hAnsi="Arial" w:cs="Arial"/>
         </w:rPr>
-        <w:t xml:space="preserve">либо возвращает ½ </w:t>
-      </w:r>
-      <w:r>
-        <w:rPr>
-          <w:rFonts w:ascii="Arial" w:hAnsi="Arial" w:cs="Arial"/>
-        </w:rPr>
-        <w:t>суммы денежных средств, поступивших от Заказчика, а настоящий договор считается расторгнутым с даты возврата денежных средств.</w:t>
+        <w:t>либо возвращает ½ суммы денежных средств, поступивших от Заказчика, а настоящий договор считается расторгнутым с даты возврата денежных средств.</w:t>
       </w:r>
     </w:p>
     <w:p>
@@ -2127,14 +1948,7 @@
           <w:rFonts w:ascii="Arial" w:hAnsi="Arial" w:cs="Arial"/>
           <w:b/>
         </w:rPr>
-        <w:t>8.</w:t>
-      </w:r>
-      <w:r>
-        <w:rPr>
-          <w:rFonts w:ascii="Arial" w:hAnsi="Arial" w:cs="Arial"/>
-          <w:b/>
-        </w:rPr>
-        <w:t>Гарантии</w:t>
+        <w:t>8.Гарантии</w:t>
       </w:r>
     </w:p>
     <w:p>
@@ -2358,14 +2172,7 @@
           <w:rFonts w:ascii="Arial" w:hAnsi="Arial" w:cs="Arial"/>
           <w:b/>
         </w:rPr>
-        <w:t>9.</w:t>
-      </w:r>
-      <w:r>
-        <w:rPr>
-          <w:rFonts w:ascii="Arial" w:hAnsi="Arial" w:cs="Arial"/>
-          <w:b/>
-        </w:rPr>
-        <w:t>Форс-мажор</w:t>
+        <w:t>9.Форс-мажор</w:t>
       </w:r>
     </w:p>
     <w:p>
@@ -2415,19 +2222,7 @@
         <w:rPr>
           <w:rFonts w:ascii="Arial" w:hAnsi="Arial" w:cs="Arial"/>
         </w:rPr>
-        <w:t>9.2.        При наступлении обстоятель</w:t>
-      </w:r>
-      <w:r>
-        <w:rPr>
-          <w:rFonts w:ascii="Arial" w:hAnsi="Arial" w:cs="Arial"/>
-        </w:rPr>
-        <w:t>ств, указанных в пункте 9</w:t>
-      </w:r>
-      <w:r>
-        <w:rPr>
-          <w:rFonts w:ascii="Arial" w:hAnsi="Arial" w:cs="Arial"/>
-        </w:rPr>
-        <w:t>.1 настоящего договора, каждая Сторона должна без промедления известить о них в письменном виде другую Сторону по электронной почте.</w:t>
+        <w:t>9.2.        При наступлении обстоятельств, указанных в пункте 9.1 настоящего договора, каждая Сторона должна без промедления известить о них в письменном виде другую Сторону по электронной почте.</w:t>
       </w:r>
     </w:p>
     <w:p>
@@ -2468,14 +2263,7 @@
           <w:rFonts w:ascii="Arial" w:hAnsi="Arial" w:cs="Arial"/>
           <w:b/>
         </w:rPr>
-        <w:t>10.</w:t>
-      </w:r>
-      <w:r>
-        <w:rPr>
-          <w:rFonts w:ascii="Arial" w:hAnsi="Arial" w:cs="Arial"/>
-          <w:b/>
-        </w:rPr>
-        <w:t>Прочие условия</w:t>
+        <w:t>10.Прочие условия</w:t>
       </w:r>
     </w:p>
     <w:p>
@@ -2593,7 +2381,7 @@
 </file>
 
 <file path=word/numbering.xml><?xml version="1.0" encoding="utf-8"?>
-<w:numbering xmlns:wpc="http://schemas.microsoft.com/office/word/2010/wordprocessingCanvas" xmlns:mo="http://schemas.microsoft.com/office/mac/office/2008/main" xmlns:mc="http://schemas.openxmlformats.org/markup-compatibility/2006" xmlns:mv="urn:schemas-microsoft-com:mac:vml" xmlns:o="urn:schemas-microsoft-com:office:office" xmlns:r="http://schemas.openxmlformats.org/officeDocument/2006/relationships" xmlns:m="http://schemas.openxmlformats.org/officeDocument/2006/math" xmlns:v="urn:schemas-microsoft-com:vml" xmlns:wp14="http://schemas.microsoft.com/office/word/2010/wordprocessingDrawing" xmlns:wp="http://schemas.openxmlformats.org/drawingml/2006/wordprocessingDrawing" xmlns:w10="urn:schemas-microsoft-com:office:word" xmlns:w="http://schemas.openxmlformats.org/wordprocessingml/2006/main" xmlns:w14="http://schemas.microsoft.com/office/word/2010/wordml" xmlns:wpg="http://schemas.microsoft.com/office/word/2010/wordprocessingGroup" xmlns:wpi="http://schemas.microsoft.com/office/word/2010/wordprocessingInk" xmlns:wne="http://schemas.microsoft.com/office/word/2006/wordml" xmlns:wps="http://schemas.microsoft.com/office/word/2010/wordprocessingShape" mc:Ignorable="w14 wp14">
+<w:numbering xmlns:ve="http://schemas.openxmlformats.org/markup-compatibility/2006" xmlns:o="urn:schemas-microsoft-com:office:office" xmlns:r="http://schemas.openxmlformats.org/officeDocument/2006/relationships" xmlns:m="http://schemas.openxmlformats.org/officeDocument/2006/math" xmlns:v="urn:schemas-microsoft-com:vml" xmlns:wp="http://schemas.openxmlformats.org/drawingml/2006/wordprocessingDrawing" xmlns:w10="urn:schemas-microsoft-com:office:word" xmlns:w="http://schemas.openxmlformats.org/wordprocessingml/2006/main" xmlns:wne="http://schemas.microsoft.com/office/word/2006/wordml">
   <w:abstractNum w:abstractNumId="0">
     <w:nsid w:val="00000001"/>
     <w:multiLevelType w:val="hybridMultilevel"/>
@@ -2606,46 +2394,73 @@
       <w:pPr>
         <w:ind w:left="720" w:hanging="360"/>
       </w:pPr>
+      <w:rPr>
+        <w:rFonts w:cs="Times New Roman"/>
+      </w:rPr>
     </w:lvl>
     <w:lvl w:ilvl="1" w:tplc="FFFFFFFF">
       <w:numFmt w:val="decimal"/>
       <w:lvlText w:val=""/>
       <w:lvlJc w:val="left"/>
+      <w:rPr>
+        <w:rFonts w:cs="Times New Roman"/>
+      </w:rPr>
     </w:lvl>
     <w:lvl w:ilvl="2" w:tplc="FFFFFFFF">
       <w:numFmt w:val="decimal"/>
       <w:lvlText w:val=""/>
       <w:lvlJc w:val="left"/>
+      <w:rPr>
+        <w:rFonts w:cs="Times New Roman"/>
+      </w:rPr>
     </w:lvl>
     <w:lvl w:ilvl="3" w:tplc="FFFFFFFF">
       <w:numFmt w:val="decimal"/>
       <w:lvlText w:val=""/>
       <w:lvlJc w:val="left"/>
+      <w:rPr>
+        <w:rFonts w:cs="Times New Roman"/>
+      </w:rPr>
     </w:lvl>
     <w:lvl w:ilvl="4" w:tplc="FFFFFFFF">
       <w:numFmt w:val="decimal"/>
       <w:lvlText w:val=""/>
       <w:lvlJc w:val="left"/>
+      <w:rPr>
+        <w:rFonts w:cs="Times New Roman"/>
+      </w:rPr>
     </w:lvl>
     <w:lvl w:ilvl="5" w:tplc="FFFFFFFF">
       <w:numFmt w:val="decimal"/>
       <w:lvlText w:val=""/>
       <w:lvlJc w:val="left"/>
+      <w:rPr>
+        <w:rFonts w:cs="Times New Roman"/>
+      </w:rPr>
     </w:lvl>
     <w:lvl w:ilvl="6" w:tplc="FFFFFFFF">
       <w:numFmt w:val="decimal"/>
       <w:lvlText w:val=""/>
       <w:lvlJc w:val="left"/>
+      <w:rPr>
+        <w:rFonts w:cs="Times New Roman"/>
+      </w:rPr>
     </w:lvl>
     <w:lvl w:ilvl="7" w:tplc="FFFFFFFF">
       <w:numFmt w:val="decimal"/>
       <w:lvlText w:val=""/>
       <w:lvlJc w:val="left"/>
+      <w:rPr>
+        <w:rFonts w:cs="Times New Roman"/>
+      </w:rPr>
     </w:lvl>
     <w:lvl w:ilvl="8" w:tplc="FFFFFFFF">
       <w:numFmt w:val="decimal"/>
       <w:lvlText w:val=""/>
       <w:lvlJc w:val="left"/>
+      <w:rPr>
+        <w:rFonts w:cs="Times New Roman"/>
+      </w:rPr>
     </w:lvl>
   </w:abstractNum>
   <w:abstractNum w:abstractNumId="1">
@@ -2660,46 +2475,73 @@
       <w:pPr>
         <w:ind w:left="720" w:hanging="360"/>
       </w:pPr>
+      <w:rPr>
+        <w:rFonts w:cs="Times New Roman"/>
+      </w:rPr>
     </w:lvl>
     <w:lvl w:ilvl="1" w:tplc="FFFFFFFF">
       <w:numFmt w:val="decimal"/>
       <w:lvlText w:val=""/>
       <w:lvlJc w:val="left"/>
+      <w:rPr>
+        <w:rFonts w:cs="Times New Roman"/>
+      </w:rPr>
     </w:lvl>
     <w:lvl w:ilvl="2" w:tplc="FFFFFFFF">
       <w:numFmt w:val="decimal"/>
       <w:lvlText w:val=""/>
       <w:lvlJc w:val="left"/>
+      <w:rPr>
+        <w:rFonts w:cs="Times New Roman"/>
+      </w:rPr>
     </w:lvl>
     <w:lvl w:ilvl="3" w:tplc="FFFFFFFF">
       <w:numFmt w:val="decimal"/>
       <w:lvlText w:val=""/>
       <w:lvlJc w:val="left"/>
+      <w:rPr>
+        <w:rFonts w:cs="Times New Roman"/>
+      </w:rPr>
     </w:lvl>
     <w:lvl w:ilvl="4" w:tplc="FFFFFFFF">
       <w:numFmt w:val="decimal"/>
       <w:lvlText w:val=""/>
       <w:lvlJc w:val="left"/>
+      <w:rPr>
+        <w:rFonts w:cs="Times New Roman"/>
+      </w:rPr>
     </w:lvl>
     <w:lvl w:ilvl="5" w:tplc="FFFFFFFF">
       <w:numFmt w:val="decimal"/>
       <w:lvlText w:val=""/>
       <w:lvlJc w:val="left"/>
+      <w:rPr>
+        <w:rFonts w:cs="Times New Roman"/>
+      </w:rPr>
     </w:lvl>
     <w:lvl w:ilvl="6" w:tplc="FFFFFFFF">
       <w:numFmt w:val="decimal"/>
       <w:lvlText w:val=""/>
       <w:lvlJc w:val="left"/>
+      <w:rPr>
+        <w:rFonts w:cs="Times New Roman"/>
+      </w:rPr>
     </w:lvl>
     <w:lvl w:ilvl="7" w:tplc="FFFFFFFF">
       <w:numFmt w:val="decimal"/>
       <w:lvlText w:val=""/>
       <w:lvlJc w:val="left"/>
+      <w:rPr>
+        <w:rFonts w:cs="Times New Roman"/>
+      </w:rPr>
     </w:lvl>
     <w:lvl w:ilvl="8" w:tplc="FFFFFFFF">
       <w:numFmt w:val="decimal"/>
       <w:lvlText w:val=""/>
       <w:lvlJc w:val="left"/>
+      <w:rPr>
+        <w:rFonts w:cs="Times New Roman"/>
+      </w:rPr>
     </w:lvl>
   </w:abstractNum>
   <w:abstractNum w:abstractNumId="2">
@@ -2714,46 +2556,73 @@
       <w:pPr>
         <w:ind w:left="720" w:hanging="360"/>
       </w:pPr>
+      <w:rPr>
+        <w:rFonts w:cs="Times New Roman"/>
+      </w:rPr>
     </w:lvl>
     <w:lvl w:ilvl="1" w:tplc="FFFFFFFF">
       <w:numFmt w:val="decimal"/>
       <w:lvlText w:val=""/>
       <w:lvlJc w:val="left"/>
+      <w:rPr>
+        <w:rFonts w:cs="Times New Roman"/>
+      </w:rPr>
     </w:lvl>
     <w:lvl w:ilvl="2" w:tplc="FFFFFFFF">
       <w:numFmt w:val="decimal"/>
       <w:lvlText w:val=""/>
       <w:lvlJc w:val="left"/>
+      <w:rPr>
+        <w:rFonts w:cs="Times New Roman"/>
+      </w:rPr>
     </w:lvl>
     <w:lvl w:ilvl="3" w:tplc="FFFFFFFF">
       <w:numFmt w:val="decimal"/>
       <w:lvlText w:val=""/>
       <w:lvlJc w:val="left"/>
+      <w:rPr>
+        <w:rFonts w:cs="Times New Roman"/>
+      </w:rPr>
     </w:lvl>
     <w:lvl w:ilvl="4" w:tplc="FFFFFFFF">
       <w:numFmt w:val="decimal"/>
       <w:lvlText w:val=""/>
       <w:lvlJc w:val="left"/>
+      <w:rPr>
+        <w:rFonts w:cs="Times New Roman"/>
+      </w:rPr>
     </w:lvl>
     <w:lvl w:ilvl="5" w:tplc="FFFFFFFF">
       <w:numFmt w:val="decimal"/>
       <w:lvlText w:val=""/>
       <w:lvlJc w:val="left"/>
+      <w:rPr>
+        <w:rFonts w:cs="Times New Roman"/>
+      </w:rPr>
     </w:lvl>
     <w:lvl w:ilvl="6" w:tplc="FFFFFFFF">
       <w:numFmt w:val="decimal"/>
       <w:lvlText w:val=""/>
       <w:lvlJc w:val="left"/>
+      <w:rPr>
+        <w:rFonts w:cs="Times New Roman"/>
+      </w:rPr>
     </w:lvl>
     <w:lvl w:ilvl="7" w:tplc="FFFFFFFF">
       <w:numFmt w:val="decimal"/>
       <w:lvlText w:val=""/>
       <w:lvlJc w:val="left"/>
+      <w:rPr>
+        <w:rFonts w:cs="Times New Roman"/>
+      </w:rPr>
     </w:lvl>
     <w:lvl w:ilvl="8" w:tplc="FFFFFFFF">
       <w:numFmt w:val="decimal"/>
       <w:lvlText w:val=""/>
       <w:lvlJc w:val="left"/>
+      <w:rPr>
+        <w:rFonts w:cs="Times New Roman"/>
+      </w:rPr>
     </w:lvl>
   </w:abstractNum>
   <w:abstractNum w:abstractNumId="3">
@@ -2768,46 +2637,73 @@
       <w:pPr>
         <w:ind w:left="720" w:hanging="360"/>
       </w:pPr>
+      <w:rPr>
+        <w:rFonts w:cs="Times New Roman"/>
+      </w:rPr>
     </w:lvl>
     <w:lvl w:ilvl="1" w:tplc="FFFFFFFF">
       <w:numFmt w:val="decimal"/>
       <w:lvlText w:val=""/>
       <w:lvlJc w:val="left"/>
+      <w:rPr>
+        <w:rFonts w:cs="Times New Roman"/>
+      </w:rPr>
     </w:lvl>
     <w:lvl w:ilvl="2" w:tplc="FFFFFFFF">
       <w:numFmt w:val="decimal"/>
       <w:lvlText w:val=""/>
       <w:lvlJc w:val="left"/>
+      <w:rPr>
+        <w:rFonts w:cs="Times New Roman"/>
+      </w:rPr>
     </w:lvl>
     <w:lvl w:ilvl="3" w:tplc="FFFFFFFF">
       <w:numFmt w:val="decimal"/>
       <w:lvlText w:val=""/>
       <w:lvlJc w:val="left"/>
+      <w:rPr>
+        <w:rFonts w:cs="Times New Roman"/>
+      </w:rPr>
     </w:lvl>
     <w:lvl w:ilvl="4" w:tplc="FFFFFFFF">
       <w:numFmt w:val="decimal"/>
       <w:lvlText w:val=""/>
       <w:lvlJc w:val="left"/>
+      <w:rPr>
+        <w:rFonts w:cs="Times New Roman"/>
+      </w:rPr>
     </w:lvl>
     <w:lvl w:ilvl="5" w:tplc="FFFFFFFF">
       <w:numFmt w:val="decimal"/>
       <w:lvlText w:val=""/>
       <w:lvlJc w:val="left"/>
+      <w:rPr>
+        <w:rFonts w:cs="Times New Roman"/>
+      </w:rPr>
     </w:lvl>
     <w:lvl w:ilvl="6" w:tplc="FFFFFFFF">
       <w:numFmt w:val="decimal"/>
       <w:lvlText w:val=""/>
       <w:lvlJc w:val="left"/>
+      <w:rPr>
+        <w:rFonts w:cs="Times New Roman"/>
+      </w:rPr>
     </w:lvl>
     <w:lvl w:ilvl="7" w:tplc="FFFFFFFF">
       <w:numFmt w:val="decimal"/>
       <w:lvlText w:val=""/>
       <w:lvlJc w:val="left"/>
+      <w:rPr>
+        <w:rFonts w:cs="Times New Roman"/>
+      </w:rPr>
     </w:lvl>
     <w:lvl w:ilvl="8" w:tplc="FFFFFFFF">
       <w:numFmt w:val="decimal"/>
       <w:lvlText w:val=""/>
       <w:lvlJc w:val="left"/>
+      <w:rPr>
+        <w:rFonts w:cs="Times New Roman"/>
+      </w:rPr>
     </w:lvl>
   </w:abstractNum>
   <w:abstractNum w:abstractNumId="4">
@@ -2822,46 +2718,73 @@
       <w:pPr>
         <w:ind w:left="720" w:hanging="360"/>
       </w:pPr>
+      <w:rPr>
+        <w:rFonts w:cs="Times New Roman"/>
+      </w:rPr>
     </w:lvl>
     <w:lvl w:ilvl="1" w:tplc="FFFFFFFF">
       <w:numFmt w:val="decimal"/>
       <w:lvlText w:val=""/>
       <w:lvlJc w:val="left"/>
+      <w:rPr>
+        <w:rFonts w:cs="Times New Roman"/>
+      </w:rPr>
     </w:lvl>
     <w:lvl w:ilvl="2" w:tplc="FFFFFFFF">
       <w:numFmt w:val="decimal"/>
       <w:lvlText w:val=""/>
       <w:lvlJc w:val="left"/>
+      <w:rPr>
+        <w:rFonts w:cs="Times New Roman"/>
+      </w:rPr>
     </w:lvl>
     <w:lvl w:ilvl="3" w:tplc="FFFFFFFF">
       <w:numFmt w:val="decimal"/>
       <w:lvlText w:val=""/>
       <w:lvlJc w:val="left"/>
+      <w:rPr>
+        <w:rFonts w:cs="Times New Roman"/>
+      </w:rPr>
     </w:lvl>
     <w:lvl w:ilvl="4" w:tplc="FFFFFFFF">
       <w:numFmt w:val="decimal"/>
       <w:lvlText w:val=""/>
       <w:lvlJc w:val="left"/>
+      <w:rPr>
+        <w:rFonts w:cs="Times New Roman"/>
+      </w:rPr>
     </w:lvl>
     <w:lvl w:ilvl="5" w:tplc="FFFFFFFF">
       <w:numFmt w:val="decimal"/>
       <w:lvlText w:val=""/>
       <w:lvlJc w:val="left"/>
+      <w:rPr>
+        <w:rFonts w:cs="Times New Roman"/>
+      </w:rPr>
     </w:lvl>
     <w:lvl w:ilvl="6" w:tplc="FFFFFFFF">
       <w:numFmt w:val="decimal"/>
       <w:lvlText w:val=""/>
       <w:lvlJc w:val="left"/>
+      <w:rPr>
+        <w:rFonts w:cs="Times New Roman"/>
+      </w:rPr>
     </w:lvl>
     <w:lvl w:ilvl="7" w:tplc="FFFFFFFF">
       <w:numFmt w:val="decimal"/>
       <w:lvlText w:val=""/>
       <w:lvlJc w:val="left"/>
+      <w:rPr>
+        <w:rFonts w:cs="Times New Roman"/>
+      </w:rPr>
     </w:lvl>
     <w:lvl w:ilvl="8" w:tplc="FFFFFFFF">
       <w:numFmt w:val="decimal"/>
       <w:lvlText w:val=""/>
       <w:lvlJc w:val="left"/>
+      <w:rPr>
+        <w:rFonts w:cs="Times New Roman"/>
+      </w:rPr>
     </w:lvl>
   </w:abstractNum>
   <w:abstractNum w:abstractNumId="5">
@@ -2876,46 +2799,73 @@
       <w:pPr>
         <w:ind w:left="720" w:hanging="360"/>
       </w:pPr>
+      <w:rPr>
+        <w:rFonts w:cs="Times New Roman"/>
+      </w:rPr>
     </w:lvl>
     <w:lvl w:ilvl="1" w:tplc="FFFFFFFF">
       <w:numFmt w:val="decimal"/>
       <w:lvlText w:val=""/>
       <w:lvlJc w:val="left"/>
+      <w:rPr>
+        <w:rFonts w:cs="Times New Roman"/>
+      </w:rPr>
     </w:lvl>
     <w:lvl w:ilvl="2" w:tplc="FFFFFFFF">
       <w:numFmt w:val="decimal"/>
       <w:lvlText w:val=""/>
       <w:lvlJc w:val="left"/>
+      <w:rPr>
+        <w:rFonts w:cs="Times New Roman"/>
+      </w:rPr>
     </w:lvl>
     <w:lvl w:ilvl="3" w:tplc="FFFFFFFF">
       <w:numFmt w:val="decimal"/>
       <w:lvlText w:val=""/>
       <w:lvlJc w:val="left"/>
+      <w:rPr>
+        <w:rFonts w:cs="Times New Roman"/>
+      </w:rPr>
     </w:lvl>
     <w:lvl w:ilvl="4" w:tplc="FFFFFFFF">
       <w:numFmt w:val="decimal"/>
       <w:lvlText w:val=""/>
       <w:lvlJc w:val="left"/>
+      <w:rPr>
+        <w:rFonts w:cs="Times New Roman"/>
+      </w:rPr>
     </w:lvl>
     <w:lvl w:ilvl="5" w:tplc="FFFFFFFF">
       <w:numFmt w:val="decimal"/>
       <w:lvlText w:val=""/>
       <w:lvlJc w:val="left"/>
+      <w:rPr>
+        <w:rFonts w:cs="Times New Roman"/>
+      </w:rPr>
     </w:lvl>
     <w:lvl w:ilvl="6" w:tplc="FFFFFFFF">
       <w:numFmt w:val="decimal"/>
       <w:lvlText w:val=""/>
       <w:lvlJc w:val="left"/>
+      <w:rPr>
+        <w:rFonts w:cs="Times New Roman"/>
+      </w:rPr>
     </w:lvl>
     <w:lvl w:ilvl="7" w:tplc="FFFFFFFF">
       <w:numFmt w:val="decimal"/>
       <w:lvlText w:val=""/>
       <w:lvlJc w:val="left"/>
+      <w:rPr>
+        <w:rFonts w:cs="Times New Roman"/>
+      </w:rPr>
     </w:lvl>
     <w:lvl w:ilvl="8" w:tplc="FFFFFFFF">
       <w:numFmt w:val="decimal"/>
       <w:lvlText w:val=""/>
       <w:lvlJc w:val="left"/>
+      <w:rPr>
+        <w:rFonts w:cs="Times New Roman"/>
+      </w:rPr>
     </w:lvl>
   </w:abstractNum>
   <w:abstractNum w:abstractNumId="6">
@@ -2930,46 +2880,73 @@
       <w:pPr>
         <w:ind w:left="720" w:hanging="360"/>
       </w:pPr>
+      <w:rPr>
+        <w:rFonts w:cs="Times New Roman"/>
+      </w:rPr>
     </w:lvl>
     <w:lvl w:ilvl="1" w:tplc="FFFFFFFF">
       <w:numFmt w:val="decimal"/>
       <w:lvlText w:val=""/>
       <w:lvlJc w:val="left"/>
+      <w:rPr>
+        <w:rFonts w:cs="Times New Roman"/>
+      </w:rPr>
     </w:lvl>
     <w:lvl w:ilvl="2" w:tplc="FFFFFFFF">
       <w:numFmt w:val="decimal"/>
       <w:lvlText w:val=""/>
       <w:lvlJc w:val="left"/>
+      <w:rPr>
+        <w:rFonts w:cs="Times New Roman"/>
+      </w:rPr>
     </w:lvl>
     <w:lvl w:ilvl="3" w:tplc="FFFFFFFF">
       <w:numFmt w:val="decimal"/>
       <w:lvlText w:val=""/>
       <w:lvlJc w:val="left"/>
+      <w:rPr>
+        <w:rFonts w:cs="Times New Roman"/>
+      </w:rPr>
     </w:lvl>
     <w:lvl w:ilvl="4" w:tplc="FFFFFFFF">
       <w:numFmt w:val="decimal"/>
       <w:lvlText w:val=""/>
       <w:lvlJc w:val="left"/>
+      <w:rPr>
+        <w:rFonts w:cs="Times New Roman"/>
+      </w:rPr>
     </w:lvl>
     <w:lvl w:ilvl="5" w:tplc="FFFFFFFF">
       <w:numFmt w:val="decimal"/>
       <w:lvlText w:val=""/>
       <w:lvlJc w:val="left"/>
+      <w:rPr>
+        <w:rFonts w:cs="Times New Roman"/>
+      </w:rPr>
     </w:lvl>
     <w:lvl w:ilvl="6" w:tplc="FFFFFFFF">
       <w:numFmt w:val="decimal"/>
       <w:lvlText w:val=""/>
       <w:lvlJc w:val="left"/>
+      <w:rPr>
+        <w:rFonts w:cs="Times New Roman"/>
+      </w:rPr>
     </w:lvl>
     <w:lvl w:ilvl="7" w:tplc="FFFFFFFF">
       <w:numFmt w:val="decimal"/>
       <w:lvlText w:val=""/>
       <w:lvlJc w:val="left"/>
+      <w:rPr>
+        <w:rFonts w:cs="Times New Roman"/>
+      </w:rPr>
     </w:lvl>
     <w:lvl w:ilvl="8" w:tplc="FFFFFFFF">
       <w:numFmt w:val="decimal"/>
       <w:lvlText w:val=""/>
       <w:lvlJc w:val="left"/>
+      <w:rPr>
+        <w:rFonts w:cs="Times New Roman"/>
+      </w:rPr>
     </w:lvl>
   </w:abstractNum>
   <w:abstractNum w:abstractNumId="7">
@@ -2984,46 +2961,73 @@
       <w:pPr>
         <w:ind w:left="720" w:hanging="360"/>
       </w:pPr>
+      <w:rPr>
+        <w:rFonts w:cs="Times New Roman"/>
+      </w:rPr>
     </w:lvl>
     <w:lvl w:ilvl="1" w:tplc="FFFFFFFF">
       <w:numFmt w:val="decimal"/>
       <w:lvlText w:val=""/>
       <w:lvlJc w:val="left"/>
+      <w:rPr>
+        <w:rFonts w:cs="Times New Roman"/>
+      </w:rPr>
     </w:lvl>
     <w:lvl w:ilvl="2" w:tplc="FFFFFFFF">
       <w:numFmt w:val="decimal"/>
       <w:lvlText w:val=""/>
       <w:lvlJc w:val="left"/>
+      <w:rPr>
+        <w:rFonts w:cs="Times New Roman"/>
+      </w:rPr>
     </w:lvl>
     <w:lvl w:ilvl="3" w:tplc="FFFFFFFF">
       <w:numFmt w:val="decimal"/>
       <w:lvlText w:val=""/>
       <w:lvlJc w:val="left"/>
+      <w:rPr>
+        <w:rFonts w:cs="Times New Roman"/>
+      </w:rPr>
     </w:lvl>
     <w:lvl w:ilvl="4" w:tplc="FFFFFFFF">
       <w:numFmt w:val="decimal"/>
       <w:lvlText w:val=""/>
       <w:lvlJc w:val="left"/>
+      <w:rPr>
+        <w:rFonts w:cs="Times New Roman"/>
+      </w:rPr>
     </w:lvl>
     <w:lvl w:ilvl="5" w:tplc="FFFFFFFF">
       <w:numFmt w:val="decimal"/>
       <w:lvlText w:val=""/>
       <w:lvlJc w:val="left"/>
+      <w:rPr>
+        <w:rFonts w:cs="Times New Roman"/>
+      </w:rPr>
     </w:lvl>
     <w:lvl w:ilvl="6" w:tplc="FFFFFFFF">
       <w:numFmt w:val="decimal"/>
       <w:lvlText w:val=""/>
       <w:lvlJc w:val="left"/>
+      <w:rPr>
+        <w:rFonts w:cs="Times New Roman"/>
+      </w:rPr>
     </w:lvl>
     <w:lvl w:ilvl="7" w:tplc="FFFFFFFF">
       <w:numFmt w:val="decimal"/>
       <w:lvlText w:val=""/>
       <w:lvlJc w:val="left"/>
+      <w:rPr>
+        <w:rFonts w:cs="Times New Roman"/>
+      </w:rPr>
     </w:lvl>
     <w:lvl w:ilvl="8" w:tplc="FFFFFFFF">
       <w:numFmt w:val="decimal"/>
       <w:lvlText w:val=""/>
       <w:lvlJc w:val="left"/>
+      <w:rPr>
+        <w:rFonts w:cs="Times New Roman"/>
+      </w:rPr>
     </w:lvl>
   </w:abstractNum>
   <w:abstractNum w:abstractNumId="8">
@@ -3038,46 +3042,73 @@
       <w:pPr>
         <w:ind w:left="720" w:hanging="360"/>
       </w:pPr>
+      <w:rPr>
+        <w:rFonts w:cs="Times New Roman"/>
+      </w:rPr>
     </w:lvl>
     <w:lvl w:ilvl="1" w:tplc="FFFFFFFF">
       <w:numFmt w:val="decimal"/>
       <w:lvlText w:val=""/>
       <w:lvlJc w:val="left"/>
+      <w:rPr>
+        <w:rFonts w:cs="Times New Roman"/>
+      </w:rPr>
     </w:lvl>
     <w:lvl w:ilvl="2" w:tplc="FFFFFFFF">
       <w:numFmt w:val="decimal"/>
       <w:lvlText w:val=""/>
       <w:lvlJc w:val="left"/>
+      <w:rPr>
+        <w:rFonts w:cs="Times New Roman"/>
+      </w:rPr>
     </w:lvl>
     <w:lvl w:ilvl="3" w:tplc="FFFFFFFF">
       <w:numFmt w:val="decimal"/>
       <w:lvlText w:val=""/>
       <w:lvlJc w:val="left"/>
+      <w:rPr>
+        <w:rFonts w:cs="Times New Roman"/>
+      </w:rPr>
     </w:lvl>
     <w:lvl w:ilvl="4" w:tplc="FFFFFFFF">
       <w:numFmt w:val="decimal"/>
       <w:lvlText w:val=""/>
       <w:lvlJc w:val="left"/>
+      <w:rPr>
+        <w:rFonts w:cs="Times New Roman"/>
+      </w:rPr>
     </w:lvl>
     <w:lvl w:ilvl="5" w:tplc="FFFFFFFF">
       <w:numFmt w:val="decimal"/>
       <w:lvlText w:val=""/>
       <w:lvlJc w:val="left"/>
+      <w:rPr>
+        <w:rFonts w:cs="Times New Roman"/>
+      </w:rPr>
     </w:lvl>
     <w:lvl w:ilvl="6" w:tplc="FFFFFFFF">
       <w:numFmt w:val="decimal"/>
       <w:lvlText w:val=""/>
       <w:lvlJc w:val="left"/>
+      <w:rPr>
+        <w:rFonts w:cs="Times New Roman"/>
+      </w:rPr>
     </w:lvl>
     <w:lvl w:ilvl="7" w:tplc="FFFFFFFF">
       <w:numFmt w:val="decimal"/>
       <w:lvlText w:val=""/>
       <w:lvlJc w:val="left"/>
+      <w:rPr>
+        <w:rFonts w:cs="Times New Roman"/>
+      </w:rPr>
     </w:lvl>
     <w:lvl w:ilvl="8" w:tplc="FFFFFFFF">
       <w:numFmt w:val="decimal"/>
       <w:lvlText w:val=""/>
       <w:lvlJc w:val="left"/>
+      <w:rPr>
+        <w:rFonts w:cs="Times New Roman"/>
+      </w:rPr>
     </w:lvl>
   </w:abstractNum>
   <w:abstractNum w:abstractNumId="9">
@@ -3092,46 +3123,73 @@
       <w:pPr>
         <w:ind w:left="720" w:hanging="360"/>
       </w:pPr>
+      <w:rPr>
+        <w:rFonts w:cs="Times New Roman"/>
+      </w:rPr>
     </w:lvl>
     <w:lvl w:ilvl="1" w:tplc="FFFFFFFF">
       <w:numFmt w:val="decimal"/>
       <w:lvlText w:val=""/>
       <w:lvlJc w:val="left"/>
+      <w:rPr>
+        <w:rFonts w:cs="Times New Roman"/>
+      </w:rPr>
     </w:lvl>
     <w:lvl w:ilvl="2" w:tplc="FFFFFFFF">
       <w:numFmt w:val="decimal"/>
       <w:lvlText w:val=""/>
       <w:lvlJc w:val="left"/>
+      <w:rPr>
+        <w:rFonts w:cs="Times New Roman"/>
+      </w:rPr>
     </w:lvl>
     <w:lvl w:ilvl="3" w:tplc="FFFFFFFF">
       <w:numFmt w:val="decimal"/>
       <w:lvlText w:val=""/>
       <w:lvlJc w:val="left"/>
+      <w:rPr>
+        <w:rFonts w:cs="Times New Roman"/>
+      </w:rPr>
     </w:lvl>
     <w:lvl w:ilvl="4" w:tplc="FFFFFFFF">
       <w:numFmt w:val="decimal"/>
       <w:lvlText w:val=""/>
       <w:lvlJc w:val="left"/>
+      <w:rPr>
+        <w:rFonts w:cs="Times New Roman"/>
+      </w:rPr>
     </w:lvl>
     <w:lvl w:ilvl="5" w:tplc="FFFFFFFF">
       <w:numFmt w:val="decimal"/>
       <w:lvlText w:val=""/>
       <w:lvlJc w:val="left"/>
+      <w:rPr>
+        <w:rFonts w:cs="Times New Roman"/>
+      </w:rPr>
     </w:lvl>
     <w:lvl w:ilvl="6" w:tplc="FFFFFFFF">
       <w:numFmt w:val="decimal"/>
       <w:lvlText w:val=""/>
       <w:lvlJc w:val="left"/>
+      <w:rPr>
+        <w:rFonts w:cs="Times New Roman"/>
+      </w:rPr>
     </w:lvl>
     <w:lvl w:ilvl="7" w:tplc="FFFFFFFF">
       <w:numFmt w:val="decimal"/>
       <w:lvlText w:val=""/>
       <w:lvlJc w:val="left"/>
+      <w:rPr>
+        <w:rFonts w:cs="Times New Roman"/>
+      </w:rPr>
     </w:lvl>
     <w:lvl w:ilvl="8" w:tplc="FFFFFFFF">
       <w:numFmt w:val="decimal"/>
       <w:lvlText w:val=""/>
       <w:lvlJc w:val="left"/>
+      <w:rPr>
+        <w:rFonts w:cs="Times New Roman"/>
+      </w:rPr>
     </w:lvl>
   </w:abstractNum>
   <w:abstractNum w:abstractNumId="10">
@@ -3146,46 +3204,73 @@
       <w:pPr>
         <w:ind w:left="720" w:hanging="360"/>
       </w:pPr>
+      <w:rPr>
+        <w:rFonts w:cs="Times New Roman"/>
+      </w:rPr>
     </w:lvl>
     <w:lvl w:ilvl="1" w:tplc="FFFFFFFF">
       <w:numFmt w:val="decimal"/>
       <w:lvlText w:val=""/>
       <w:lvlJc w:val="left"/>
+      <w:rPr>
+        <w:rFonts w:cs="Times New Roman"/>
+      </w:rPr>
     </w:lvl>
     <w:lvl w:ilvl="2" w:tplc="FFFFFFFF">
       <w:numFmt w:val="decimal"/>
       <w:lvlText w:val=""/>
       <w:lvlJc w:val="left"/>
+      <w:rPr>
+        <w:rFonts w:cs="Times New Roman"/>
+      </w:rPr>
     </w:lvl>
     <w:lvl w:ilvl="3" w:tplc="FFFFFFFF">
       <w:numFmt w:val="decimal"/>
       <w:lvlText w:val=""/>
       <w:lvlJc w:val="left"/>
+      <w:rPr>
+        <w:rFonts w:cs="Times New Roman"/>
+      </w:rPr>
     </w:lvl>
     <w:lvl w:ilvl="4" w:tplc="FFFFFFFF">
       <w:numFmt w:val="decimal"/>
       <w:lvlText w:val=""/>
       <w:lvlJc w:val="left"/>
+      <w:rPr>
+        <w:rFonts w:cs="Times New Roman"/>
+      </w:rPr>
     </w:lvl>
     <w:lvl w:ilvl="5" w:tplc="FFFFFFFF">
       <w:numFmt w:val="decimal"/>
       <w:lvlText w:val=""/>
       <w:lvlJc w:val="left"/>
+      <w:rPr>
+        <w:rFonts w:cs="Times New Roman"/>
+      </w:rPr>
     </w:lvl>
     <w:lvl w:ilvl="6" w:tplc="FFFFFFFF">
       <w:numFmt w:val="decimal"/>
       <w:lvlText w:val=""/>
       <w:lvlJc w:val="left"/>
+      <w:rPr>
+        <w:rFonts w:cs="Times New Roman"/>
+      </w:rPr>
     </w:lvl>
     <w:lvl w:ilvl="7" w:tplc="FFFFFFFF">
       <w:numFmt w:val="decimal"/>
       <w:lvlText w:val=""/>
       <w:lvlJc w:val="left"/>
+      <w:rPr>
+        <w:rFonts w:cs="Times New Roman"/>
+      </w:rPr>
     </w:lvl>
     <w:lvl w:ilvl="8" w:tplc="FFFFFFFF">
       <w:numFmt w:val="decimal"/>
       <w:lvlText w:val=""/>
       <w:lvlJc w:val="left"/>
+      <w:rPr>
+        <w:rFonts w:cs="Times New Roman"/>
+      </w:rPr>
     </w:lvl>
   </w:abstractNum>
   <w:abstractNum w:abstractNumId="11">
@@ -3201,7 +3286,7 @@
         <w:ind w:left="720" w:hanging="360"/>
       </w:pPr>
       <w:rPr>
-        <w:rFonts w:hint="default"/>
+        <w:rFonts w:cs="Times New Roman" w:hint="default"/>
         <w:sz w:val="36"/>
       </w:rPr>
     </w:lvl>
@@ -3213,6 +3298,9 @@
       <w:pPr>
         <w:ind w:left="1440" w:hanging="360"/>
       </w:pPr>
+      <w:rPr>
+        <w:rFonts w:cs="Times New Roman"/>
+      </w:rPr>
     </w:lvl>
     <w:lvl w:ilvl="2" w:tplc="0409001B" w:tentative="1">
       <w:start w:val="1"/>
@@ -3222,6 +3310,9 @@
       <w:pPr>
         <w:ind w:left="2160" w:hanging="180"/>
       </w:pPr>
+      <w:rPr>
+        <w:rFonts w:cs="Times New Roman"/>
+      </w:rPr>
     </w:lvl>
     <w:lvl w:ilvl="3" w:tplc="0409000F" w:tentative="1">
       <w:start w:val="1"/>
@@ -3231,6 +3322,9 @@
       <w:pPr>
         <w:ind w:left="2880" w:hanging="360"/>
       </w:pPr>
+      <w:rPr>
+        <w:rFonts w:cs="Times New Roman"/>
+      </w:rPr>
     </w:lvl>
     <w:lvl w:ilvl="4" w:tplc="04090019" w:tentative="1">
       <w:start w:val="1"/>
@@ -3240,6 +3334,9 @@
       <w:pPr>
         <w:ind w:left="3600" w:hanging="360"/>
       </w:pPr>
+      <w:rPr>
+        <w:rFonts w:cs="Times New Roman"/>
+      </w:rPr>
     </w:lvl>
     <w:lvl w:ilvl="5" w:tplc="0409001B" w:tentative="1">
       <w:start w:val="1"/>
@@ -3249,6 +3346,9 @@
       <w:pPr>
         <w:ind w:left="4320" w:hanging="180"/>
       </w:pPr>
+      <w:rPr>
+        <w:rFonts w:cs="Times New Roman"/>
+      </w:rPr>
     </w:lvl>
     <w:lvl w:ilvl="6" w:tplc="0409000F" w:tentative="1">
       <w:start w:val="1"/>
@@ -3258,6 +3358,9 @@
       <w:pPr>
         <w:ind w:left="5040" w:hanging="360"/>
       </w:pPr>
+      <w:rPr>
+        <w:rFonts w:cs="Times New Roman"/>
+      </w:rPr>
     </w:lvl>
     <w:lvl w:ilvl="7" w:tplc="04090019" w:tentative="1">
       <w:start w:val="1"/>
@@ -3267,6 +3370,9 @@
       <w:pPr>
         <w:ind w:left="5760" w:hanging="360"/>
       </w:pPr>
+      <w:rPr>
+        <w:rFonts w:cs="Times New Roman"/>
+      </w:rPr>
     </w:lvl>
     <w:lvl w:ilvl="8" w:tplc="0409001B" w:tentative="1">
       <w:start w:val="1"/>
@@ -3276,6 +3382,9 @@
       <w:pPr>
         <w:ind w:left="6480" w:hanging="180"/>
       </w:pPr>
+      <w:rPr>
+        <w:rFonts w:cs="Times New Roman"/>
+      </w:rPr>
     </w:lvl>
   </w:abstractNum>
   <w:num w:numId="1">
@@ -3318,45 +3427,45 @@
 </file>
 
 <file path=word/styles.xml><?xml version="1.0" encoding="utf-8"?>
-<w:styles xmlns:mc="http://schemas.openxmlformats.org/markup-compatibility/2006" xmlns:r="http://schemas.openxmlformats.org/officeDocument/2006/relationships" xmlns:w="http://schemas.openxmlformats.org/wordprocessingml/2006/main" xmlns:w14="http://schemas.microsoft.com/office/word/2010/wordml" mc:Ignorable="w14">
+<w:styles xmlns:r="http://schemas.openxmlformats.org/officeDocument/2006/relationships" xmlns:w="http://schemas.openxmlformats.org/wordprocessingml/2006/main">
   <w:docDefaults>
     <w:rPrDefault>
       <w:rPr>
-        <w:rFonts w:asciiTheme="minorHAnsi" w:eastAsiaTheme="minorEastAsia" w:hAnsiTheme="minorHAnsi" w:cstheme="minorBidi"/>
-        <w:sz w:val="24"/>
-        <w:szCs w:val="24"/>
-        <w:lang w:val="ru-RU" w:eastAsia="ru-RU" w:bidi="ar-SA"/>
+        <w:rFonts w:ascii="Cambria" w:eastAsia="MS ??" w:hAnsi="Cambria" w:cs="Times New Roman"/>
+        <w:sz w:val="22"/>
+        <w:szCs w:val="22"/>
+        <w:lang w:val="en-US" w:eastAsia="en-US" w:bidi="ar-SA"/>
       </w:rPr>
     </w:rPrDefault>
     <w:pPrDefault/>
   </w:docDefaults>
-  <w:latentStyles w:defLockedState="0" w:defUIPriority="99" w:defSemiHidden="1" w:defUnhideWhenUsed="1" w:defQFormat="0" w:count="276">
-    <w:lsdException w:name="Normal" w:semiHidden="0" w:uiPriority="0" w:unhideWhenUsed="0" w:qFormat="1"/>
-    <w:lsdException w:name="heading 1" w:semiHidden="0" w:uiPriority="9" w:unhideWhenUsed="0" w:qFormat="1"/>
-    <w:lsdException w:name="heading 2" w:uiPriority="9" w:qFormat="1"/>
-    <w:lsdException w:name="heading 3" w:uiPriority="9" w:qFormat="1"/>
-    <w:lsdException w:name="heading 4" w:uiPriority="9" w:qFormat="1"/>
-    <w:lsdException w:name="heading 5" w:uiPriority="9" w:qFormat="1"/>
-    <w:lsdException w:name="heading 6" w:uiPriority="9" w:qFormat="1"/>
-    <w:lsdException w:name="heading 7" w:uiPriority="9" w:qFormat="1"/>
-    <w:lsdException w:name="heading 8" w:uiPriority="9" w:qFormat="1"/>
-    <w:lsdException w:name="heading 9" w:uiPriority="9" w:qFormat="1"/>
-    <w:lsdException w:name="toc 1" w:uiPriority="39"/>
-    <w:lsdException w:name="toc 2" w:uiPriority="39"/>
-    <w:lsdException w:name="toc 3" w:uiPriority="39"/>
-    <w:lsdException w:name="toc 4" w:uiPriority="39"/>
-    <w:lsdException w:name="toc 5" w:uiPriority="39"/>
-    <w:lsdException w:name="toc 6" w:uiPriority="39"/>
-    <w:lsdException w:name="toc 7" w:uiPriority="39"/>
-    <w:lsdException w:name="toc 8" w:uiPriority="39"/>
-    <w:lsdException w:name="toc 9" w:uiPriority="39"/>
-    <w:lsdException w:name="caption" w:uiPriority="35" w:qFormat="1"/>
-    <w:lsdException w:name="Title" w:semiHidden="0" w:uiPriority="10" w:unhideWhenUsed="0" w:qFormat="1"/>
-    <w:lsdException w:name="Default Paragraph Font" w:uiPriority="1"/>
-    <w:lsdException w:name="Subtitle" w:semiHidden="0" w:uiPriority="11" w:unhideWhenUsed="0" w:qFormat="1"/>
-    <w:lsdException w:name="Strong" w:semiHidden="0" w:uiPriority="22" w:unhideWhenUsed="0" w:qFormat="1"/>
-    <w:lsdException w:name="Emphasis" w:semiHidden="0" w:uiPriority="20" w:unhideWhenUsed="0" w:qFormat="1"/>
-    <w:lsdException w:name="Table Grid" w:semiHidden="0" w:uiPriority="59" w:unhideWhenUsed="0"/>
+  <w:latentStyles w:defLockedState="0" w:defUIPriority="99" w:defSemiHidden="1" w:defUnhideWhenUsed="1" w:defQFormat="0" w:count="267">
+    <w:lsdException w:name="Normal" w:locked="1" w:semiHidden="0" w:uiPriority="0" w:unhideWhenUsed="0" w:qFormat="1"/>
+    <w:lsdException w:name="heading 1" w:locked="1" w:semiHidden="0" w:uiPriority="0" w:unhideWhenUsed="0" w:qFormat="1"/>
+    <w:lsdException w:name="heading 2" w:locked="1" w:uiPriority="0" w:qFormat="1"/>
+    <w:lsdException w:name="heading 3" w:locked="1" w:uiPriority="0" w:qFormat="1"/>
+    <w:lsdException w:name="heading 4" w:locked="1" w:uiPriority="0" w:qFormat="1"/>
+    <w:lsdException w:name="heading 5" w:locked="1" w:uiPriority="0" w:qFormat="1"/>
+    <w:lsdException w:name="heading 6" w:locked="1" w:uiPriority="0" w:qFormat="1"/>
+    <w:lsdException w:name="heading 7" w:locked="1" w:uiPriority="0" w:qFormat="1"/>
+    <w:lsdException w:name="heading 8" w:locked="1" w:uiPriority="0" w:qFormat="1"/>
+    <w:lsdException w:name="heading 9" w:locked="1" w:uiPriority="0" w:qFormat="1"/>
+    <w:lsdException w:name="toc 1" w:locked="1" w:semiHidden="0" w:uiPriority="0" w:unhideWhenUsed="0"/>
+    <w:lsdException w:name="toc 2" w:locked="1" w:semiHidden="0" w:uiPriority="0" w:unhideWhenUsed="0"/>
+    <w:lsdException w:name="toc 3" w:locked="1" w:semiHidden="0" w:uiPriority="0" w:unhideWhenUsed="0"/>
+    <w:lsdException w:name="toc 4" w:locked="1" w:semiHidden="0" w:uiPriority="0" w:unhideWhenUsed="0"/>
+    <w:lsdException w:name="toc 5" w:locked="1" w:semiHidden="0" w:uiPriority="0" w:unhideWhenUsed="0"/>
+    <w:lsdException w:name="toc 6" w:locked="1" w:semiHidden="0" w:uiPriority="0" w:unhideWhenUsed="0"/>
+    <w:lsdException w:name="toc 7" w:locked="1" w:semiHidden="0" w:uiPriority="0" w:unhideWhenUsed="0"/>
+    <w:lsdException w:name="toc 8" w:locked="1" w:semiHidden="0" w:uiPriority="0" w:unhideWhenUsed="0"/>
+    <w:lsdException w:name="toc 9" w:locked="1" w:semiHidden="0" w:uiPriority="0" w:unhideWhenUsed="0"/>
+    <w:lsdException w:name="caption" w:locked="1" w:uiPriority="0" w:qFormat="1"/>
+    <w:lsdException w:name="Title" w:locked="1" w:semiHidden="0" w:uiPriority="0" w:unhideWhenUsed="0" w:qFormat="1"/>
+    <w:lsdException w:name="Default Paragraph Font" w:locked="1" w:semiHidden="0" w:uiPriority="0" w:unhideWhenUsed="0"/>
+    <w:lsdException w:name="Subtitle" w:locked="1" w:semiHidden="0" w:uiPriority="0" w:unhideWhenUsed="0" w:qFormat="1"/>
+    <w:lsdException w:name="Strong" w:locked="1" w:semiHidden="0" w:uiPriority="0" w:unhideWhenUsed="0" w:qFormat="1"/>
+    <w:lsdException w:name="Emphasis" w:locked="1" w:semiHidden="0" w:uiPriority="0" w:unhideWhenUsed="0" w:qFormat="1"/>
+    <w:lsdException w:name="Table Grid" w:locked="1" w:semiHidden="0" w:uiPriority="0" w:unhideWhenUsed="0"/>
     <w:lsdException w:name="Placeholder Text" w:unhideWhenUsed="0"/>
     <w:lsdException w:name="No Spacing" w:semiHidden="0" w:uiPriority="1" w:unhideWhenUsed="0" w:qFormat="1"/>
     <w:lsdException w:name="Light Shading" w:semiHidden="0" w:uiPriority="60" w:unhideWhenUsed="0"/>
@@ -3469,21 +3578,27 @@
     <w:lsdException w:name="Bibliography" w:uiPriority="37"/>
     <w:lsdException w:name="TOC Heading" w:uiPriority="39" w:qFormat="1"/>
   </w:latentStyles>
-  <w:style w:type="paragraph" w:default="1" w:styleId="a">
+  <w:style w:type="paragraph" w:default="1" w:styleId="Normal">
     <w:name w:val="Normal"/>
     <w:qFormat/>
+    <w:rsid w:val="001D31F6"/>
+    <w:rPr>
+      <w:sz w:val="24"/>
+      <w:szCs w:val="24"/>
+      <w:lang w:val="ru-RU" w:eastAsia="ru-RU"/>
+    </w:rPr>
   </w:style>
-  <w:style w:type="character" w:default="1" w:styleId="a0">
+  <w:style w:type="character" w:default="1" w:styleId="DefaultParagraphFont">
     <w:name w:val="Default Paragraph Font"/>
-    <w:uiPriority w:val="1"/>
+    <w:uiPriority w:val="99"/>
     <w:semiHidden/>
-    <w:unhideWhenUsed/>
   </w:style>
-  <w:style w:type="table" w:default="1" w:styleId="a1">
+  <w:style w:type="table" w:default="1" w:styleId="TableNormal">
     <w:name w:val="Normal Table"/>
     <w:uiPriority w:val="99"/>
     <w:semiHidden/>
     <w:unhideWhenUsed/>
+    <w:qFormat/>
     <w:tblPr>
       <w:tblInd w:w="0" w:type="dxa"/>
       <w:tblCellMar>
@@ -3494,213 +3609,16 @@
       </w:tblCellMar>
     </w:tblPr>
   </w:style>
-  <w:style w:type="numbering" w:default="1" w:styleId="a2">
+  <w:style w:type="numbering" w:default="1" w:styleId="NoList">
     <w:name w:val="No List"/>
     <w:uiPriority w:val="99"/>
     <w:semiHidden/>
     <w:unhideWhenUsed/>
   </w:style>
-  <w:style w:type="paragraph" w:styleId="a3">
+  <w:style w:type="paragraph" w:styleId="ListParagraph">
     <w:name w:val="List Paragraph"/>
-    <w:basedOn w:val="a"/>
-    <w:uiPriority w:val="34"/>
-    <w:qFormat/>
-    <w:rsid w:val="00F80EC3"/>
-    <w:pPr>
-      <w:ind w:left="720"/>
-      <w:contextualSpacing/>
-    </w:pPr>
-  </w:style>
-</w:styles>
-</file>
-
-<file path=word/stylesWithEffects.xml><?xml version="1.0" encoding="utf-8"?>
-<w:styles xmlns:wpc="http://schemas.microsoft.com/office/word/2010/wordprocessingCanvas" xmlns:mo="http://schemas.microsoft.com/office/mac/office/2008/main" xmlns:mc="http://schemas.openxmlformats.org/markup-compatibility/2006" xmlns:mv="urn:schemas-microsoft-com:mac:vml" xmlns:o="urn:schemas-microsoft-com:office:office" xmlns:r="http://schemas.openxmlformats.org/officeDocument/2006/relationships" xmlns:m="http://schemas.openxmlformats.org/officeDocument/2006/math" xmlns:v="urn:schemas-microsoft-com:vml" xmlns:wp14="http://schemas.microsoft.com/office/word/2010/wordprocessingDrawing" xmlns:wp="http://schemas.openxmlformats.org/drawingml/2006/wordprocessingDrawing" xmlns:w10="urn:schemas-microsoft-com:office:word" xmlns:w="http://schemas.openxmlformats.org/wordprocessingml/2006/main" xmlns:w14="http://schemas.microsoft.com/office/word/2010/wordml" xmlns:wpg="http://schemas.microsoft.com/office/word/2010/wordprocessingGroup" xmlns:wpi="http://schemas.microsoft.com/office/word/2010/wordprocessingInk" xmlns:wne="http://schemas.microsoft.com/office/word/2006/wordml" xmlns:wps="http://schemas.microsoft.com/office/word/2010/wordprocessingShape" mc:Ignorable="w14 wp14">
-  <w:docDefaults>
-    <w:rPrDefault>
-      <w:rPr>
-        <w:rFonts w:asciiTheme="minorHAnsi" w:eastAsiaTheme="minorEastAsia" w:hAnsiTheme="minorHAnsi" w:cstheme="minorBidi"/>
-        <w:sz w:val="24"/>
-        <w:szCs w:val="24"/>
-        <w:lang w:val="ru-RU" w:eastAsia="ru-RU" w:bidi="ar-SA"/>
-      </w:rPr>
-    </w:rPrDefault>
-    <w:pPrDefault/>
-  </w:docDefaults>
-  <w:latentStyles w:defLockedState="0" w:defUIPriority="99" w:defSemiHidden="1" w:defUnhideWhenUsed="1" w:defQFormat="0" w:count="276">
-    <w:lsdException w:name="Normal" w:semiHidden="0" w:uiPriority="0" w:unhideWhenUsed="0" w:qFormat="1"/>
-    <w:lsdException w:name="heading 1" w:semiHidden="0" w:uiPriority="9" w:unhideWhenUsed="0" w:qFormat="1"/>
-    <w:lsdException w:name="heading 2" w:uiPriority="9" w:qFormat="1"/>
-    <w:lsdException w:name="heading 3" w:uiPriority="9" w:qFormat="1"/>
-    <w:lsdException w:name="heading 4" w:uiPriority="9" w:qFormat="1"/>
-    <w:lsdException w:name="heading 5" w:uiPriority="9" w:qFormat="1"/>
-    <w:lsdException w:name="heading 6" w:uiPriority="9" w:qFormat="1"/>
-    <w:lsdException w:name="heading 7" w:uiPriority="9" w:qFormat="1"/>
-    <w:lsdException w:name="heading 8" w:uiPriority="9" w:qFormat="1"/>
-    <w:lsdException w:name="heading 9" w:uiPriority="9" w:qFormat="1"/>
-    <w:lsdException w:name="toc 1" w:uiPriority="39"/>
-    <w:lsdException w:name="toc 2" w:uiPriority="39"/>
-    <w:lsdException w:name="toc 3" w:uiPriority="39"/>
-    <w:lsdException w:name="toc 4" w:uiPriority="39"/>
-    <w:lsdException w:name="toc 5" w:uiPriority="39"/>
-    <w:lsdException w:name="toc 6" w:uiPriority="39"/>
-    <w:lsdException w:name="toc 7" w:uiPriority="39"/>
-    <w:lsdException w:name="toc 8" w:uiPriority="39"/>
-    <w:lsdException w:name="toc 9" w:uiPriority="39"/>
-    <w:lsdException w:name="caption" w:uiPriority="35" w:qFormat="1"/>
-    <w:lsdException w:name="Title" w:semiHidden="0" w:uiPriority="10" w:unhideWhenUsed="0" w:qFormat="1"/>
-    <w:lsdException w:name="Default Paragraph Font" w:uiPriority="1"/>
-    <w:lsdException w:name="Subtitle" w:semiHidden="0" w:uiPriority="11" w:unhideWhenUsed="0" w:qFormat="1"/>
-    <w:lsdException w:name="Strong" w:semiHidden="0" w:uiPriority="22" w:unhideWhenUsed="0" w:qFormat="1"/>
-    <w:lsdException w:name="Emphasis" w:semiHidden="0" w:uiPriority="20" w:unhideWhenUsed="0" w:qFormat="1"/>
-    <w:lsdException w:name="Table Grid" w:semiHidden="0" w:uiPriority="59" w:unhideWhenUsed="0"/>
-    <w:lsdException w:name="Placeholder Text" w:unhideWhenUsed="0"/>
-    <w:lsdException w:name="No Spacing" w:semiHidden="0" w:uiPriority="1" w:unhideWhenUsed="0" w:qFormat="1"/>
-    <w:lsdException w:name="Light Shading" w:semiHidden="0" w:uiPriority="60" w:unhideWhenUsed="0"/>
-    <w:lsdException w:name="Light List" w:semiHidden="0" w:uiPriority="61" w:unhideWhenUsed="0"/>
-    <w:lsdException w:name="Light Grid" w:semiHidden="0" w:uiPriority="62" w:unhideWhenUsed="0"/>
-    <w:lsdException w:name="Medium Shading 1" w:semiHidden="0" w:uiPriority="63" w:unhideWhenUsed="0"/>
-    <w:lsdException w:name="Medium Shading 2" w:semiHidden="0" w:uiPriority="64" w:unhideWhenUsed="0"/>
-    <w:lsdException w:name="Medium List 1" w:semiHidden="0" w:uiPriority="65" w:unhideWhenUsed="0"/>
-    <w:lsdException w:name="Medium List 2" w:semiHidden="0" w:uiPriority="66" w:unhideWhenUsed="0"/>
-    <w:lsdException w:name="Medium Grid 1" w:semiHidden="0" w:uiPriority="67" w:unhideWhenUsed="0"/>
-    <w:lsdException w:name="Medium Grid 2" w:semiHidden="0" w:uiPriority="68" w:unhideWhenUsed="0"/>
-    <w:lsdException w:name="Medium Grid 3" w:semiHidden="0" w:uiPriority="69" w:unhideWhenUsed="0"/>
-    <w:lsdException w:name="Dark List" w:semiHidden="0" w:uiPriority="70" w:unhideWhenUsed="0"/>
-    <w:lsdException w:name="Colorful Shading" w:semiHidden="0" w:uiPriority="71" w:unhideWhenUsed="0"/>
-    <w:lsdException w:name="Colorful List" w:semiHidden="0" w:uiPriority="72" w:unhideWhenUsed="0"/>
-    <w:lsdException w:name="Colorful Grid" w:semiHidden="0" w:uiPriority="73" w:unhideWhenUsed="0"/>
-    <w:lsdException w:name="Light Shading Accent 1" w:semiHidden="0" w:uiPriority="60" w:unhideWhenUsed="0"/>
-    <w:lsdException w:name="Light List Accent 1" w:semiHidden="0" w:uiPriority="61" w:unhideWhenUsed="0"/>
-    <w:lsdException w:name="Light Grid Accent 1" w:semiHidden="0" w:uiPriority="62" w:unhideWhenUsed="0"/>
-    <w:lsdException w:name="Medium Shading 1 Accent 1" w:semiHidden="0" w:uiPriority="63" w:unhideWhenUsed="0"/>
-    <w:lsdException w:name="Medium Shading 2 Accent 1" w:semiHidden="0" w:uiPriority="64" w:unhideWhenUsed="0"/>
-    <w:lsdException w:name="Medium List 1 Accent 1" w:semiHidden="0" w:uiPriority="65" w:unhideWhenUsed="0"/>
-    <w:lsdException w:name="Revision" w:unhideWhenUsed="0"/>
-    <w:lsdException w:name="List Paragraph" w:semiHidden="0" w:uiPriority="34" w:unhideWhenUsed="0" w:qFormat="1"/>
-    <w:lsdException w:name="Quote" w:semiHidden="0" w:uiPriority="29" w:unhideWhenUsed="0" w:qFormat="1"/>
-    <w:lsdException w:name="Intense Quote" w:semiHidden="0" w:uiPriority="30" w:unhideWhenUsed="0" w:qFormat="1"/>
-    <w:lsdException w:name="Medium List 2 Accent 1" w:semiHidden="0" w:uiPriority="66" w:unhideWhenUsed="0"/>
-    <w:lsdException w:name="Medium Grid 1 Accent 1" w:semiHidden="0" w:uiPriority="67" w:unhideWhenUsed="0"/>
-    <w:lsdException w:name="Medium Grid 2 Accent 1" w:semiHidden="0" w:uiPriority="68" w:unhideWhenUsed="0"/>
-    <w:lsdException w:name="Medium Grid 3 Accent 1" w:semiHidden="0" w:uiPriority="69" w:unhideWhenUsed="0"/>
-    <w:lsdException w:name="Dark List Accent 1" w:semiHidden="0" w:uiPriority="70" w:unhideWhenUsed="0"/>
-    <w:lsdException w:name="Colorful Shading Accent 1" w:semiHidden="0" w:uiPriority="71" w:unhideWhenUsed="0"/>
-    <w:lsdException w:name="Colorful List Accent 1" w:semiHidden="0" w:uiPriority="72" w:unhideWhenUsed="0"/>
-    <w:lsdException w:name="Colorful Grid Accent 1" w:semiHidden="0" w:uiPriority="73" w:unhideWhenUsed="0"/>
-    <w:lsdException w:name="Light Shading Accent 2" w:semiHidden="0" w:uiPriority="60" w:unhideWhenUsed="0"/>
-    <w:lsdException w:name="Light List Accent 2" w:semiHidden="0" w:uiPriority="61" w:unhideWhenUsed="0"/>
-    <w:lsdException w:name="Light Grid Accent 2" w:semiHidden="0" w:uiPriority="62" w:unhideWhenUsed="0"/>
-    <w:lsdException w:name="Medium Shading 1 Accent 2" w:semiHidden="0" w:uiPriority="63" w:unhideWhenUsed="0"/>
-    <w:lsdException w:name="Medium Shading 2 Accent 2" w:semiHidden="0" w:uiPriority="64" w:unhideWhenUsed="0"/>
-    <w:lsdException w:name="Medium List 1 Accent 2" w:semiHidden="0" w:uiPriority="65" w:unhideWhenUsed="0"/>
-    <w:lsdException w:name="Medium List 2 Accent 2" w:semiHidden="0" w:uiPriority="66" w:unhideWhenUsed="0"/>
-    <w:lsdException w:name="Medium Grid 1 Accent 2" w:semiHidden="0" w:uiPriority="67" w:unhideWhenUsed="0"/>
-    <w:lsdException w:name="Medium Grid 2 Accent 2" w:semiHidden="0" w:uiPriority="68" w:unhideWhenUsed="0"/>
-    <w:lsdException w:name="Medium Grid 3 Accent 2" w:semiHidden="0" w:uiPriority="69" w:unhideWhenUsed="0"/>
-    <w:lsdException w:name="Dark List Accent 2" w:semiHidden="0" w:uiPriority="70" w:unhideWhenUsed="0"/>
-    <w:lsdException w:name="Colorful Shading Accent 2" w:semiHidden="0" w:uiPriority="71" w:unhideWhenUsed="0"/>
-    <w:lsdException w:name="Colorful List Accent 2" w:semiHidden="0" w:uiPriority="72" w:unhideWhenUsed="0"/>
-    <w:lsdException w:name="Colorful Grid Accent 2" w:semiHidden="0" w:uiPriority="73" w:unhideWhenUsed="0"/>
-    <w:lsdException w:name="Light Shading Accent 3" w:semiHidden="0" w:uiPriority="60" w:unhideWhenUsed="0"/>
-    <w:lsdException w:name="Light List Accent 3" w:semiHidden="0" w:uiPriority="61" w:unhideWhenUsed="0"/>
-    <w:lsdException w:name="Light Grid Accent 3" w:semiHidden="0" w:uiPriority="62" w:unhideWhenUsed="0"/>
-    <w:lsdException w:name="Medium Shading 1 Accent 3" w:semiHidden="0" w:uiPriority="63" w:unhideWhenUsed="0"/>
-    <w:lsdException w:name="Medium Shading 2 Accent 3" w:semiHidden="0" w:uiPriority="64" w:unhideWhenUsed="0"/>
-    <w:lsdException w:name="Medium List 1 Accent 3" w:semiHidden="0" w:uiPriority="65" w:unhideWhenUsed="0"/>
-    <w:lsdException w:name="Medium List 2 Accent 3" w:semiHidden="0" w:uiPriority="66" w:unhideWhenUsed="0"/>
-    <w:lsdException w:name="Medium Grid 1 Accent 3" w:semiHidden="0" w:uiPriority="67" w:unhideWhenUsed="0"/>
-    <w:lsdException w:name="Medium Grid 2 Accent 3" w:semiHidden="0" w:uiPriority="68" w:unhideWhenUsed="0"/>
-    <w:lsdException w:name="Medium Grid 3 Accent 3" w:semiHidden="0" w:uiPriority="69" w:unhideWhenUsed="0"/>
-    <w:lsdException w:name="Dark List Accent 3" w:semiHidden="0" w:uiPriority="70" w:unhideWhenUsed="0"/>
-    <w:lsdException w:name="Colorful Shading Accent 3" w:semiHidden="0" w:uiPriority="71" w:unhideWhenUsed="0"/>
-    <w:lsdException w:name="Colorful List Accent 3" w:semiHidden="0" w:uiPriority="72" w:unhideWhenUsed="0"/>
-    <w:lsdException w:name="Colorful Grid Accent 3" w:semiHidden="0" w:uiPriority="73" w:unhideWhenUsed="0"/>
-    <w:lsdException w:name="Light Shading Accent 4" w:semiHidden="0" w:uiPriority="60" w:unhideWhenUsed="0"/>
-    <w:lsdException w:name="Light List Accent 4" w:semiHidden="0" w:uiPriority="61" w:unhideWhenUsed="0"/>
-    <w:lsdException w:name="Light Grid Accent 4" w:semiHidden="0" w:uiPriority="62" w:unhideWhenUsed="0"/>
-    <w:lsdException w:name="Medium Shading 1 Accent 4" w:semiHidden="0" w:uiPriority="63" w:unhideWhenUsed="0"/>
-    <w:lsdException w:name="Medium Shading 2 Accent 4" w:semiHidden="0" w:uiPriority="64" w:unhideWhenUsed="0"/>
-    <w:lsdException w:name="Medium List 1 Accent 4" w:semiHidden="0" w:uiPriority="65" w:unhideWhenUsed="0"/>
-    <w:lsdException w:name="Medium List 2 Accent 4" w:semiHidden="0" w:uiPriority="66" w:unhideWhenUsed="0"/>
-    <w:lsdException w:name="Medium Grid 1 Accent 4" w:semiHidden="0" w:uiPriority="67" w:unhideWhenUsed="0"/>
-    <w:lsdException w:name="Medium Grid 2 Accent 4" w:semiHidden="0" w:uiPriority="68" w:unhideWhenUsed="0"/>
-    <w:lsdException w:name="Medium Grid 3 Accent 4" w:semiHidden="0" w:uiPriority="69" w:unhideWhenUsed="0"/>
-    <w:lsdException w:name="Dark List Accent 4" w:semiHidden="0" w:uiPriority="70" w:unhideWhenUsed="0"/>
-    <w:lsdException w:name="Colorful Shading Accent 4" w:semiHidden="0" w:uiPriority="71" w:unhideWhenUsed="0"/>
-    <w:lsdException w:name="Colorful List Accent 4" w:semiHidden="0" w:uiPriority="72" w:unhideWhenUsed="0"/>
-    <w:lsdException w:name="Colorful Grid Accent 4" w:semiHidden="0" w:uiPriority="73" w:unhideWhenUsed="0"/>
-    <w:lsdException w:name="Light Shading Accent 5" w:semiHidden="0" w:uiPriority="60" w:unhideWhenUsed="0"/>
-    <w:lsdException w:name="Light List Accent 5" w:semiHidden="0" w:uiPriority="61" w:unhideWhenUsed="0"/>
-    <w:lsdException w:name="Light Grid Accent 5" w:semiHidden="0" w:uiPriority="62" w:unhideWhenUsed="0"/>
-    <w:lsdException w:name="Medium Shading 1 Accent 5" w:semiHidden="0" w:uiPriority="63" w:unhideWhenUsed="0"/>
-    <w:lsdException w:name="Medium Shading 2 Accent 5" w:semiHidden="0" w:uiPriority="64" w:unhideWhenUsed="0"/>
-    <w:lsdException w:name="Medium List 1 Accent 5" w:semiHidden="0" w:uiPriority="65" w:unhideWhenUsed="0"/>
-    <w:lsdException w:name="Medium List 2 Accent 5" w:semiHidden="0" w:uiPriority="66" w:unhideWhenUsed="0"/>
-    <w:lsdException w:name="Medium Grid 1 Accent 5" w:semiHidden="0" w:uiPriority="67" w:unhideWhenUsed="0"/>
-    <w:lsdException w:name="Medium Grid 2 Accent 5" w:semiHidden="0" w:uiPriority="68" w:unhideWhenUsed="0"/>
-    <w:lsdException w:name="Medium Grid 3 Accent 5" w:semiHidden="0" w:uiPriority="69" w:unhideWhenUsed="0"/>
-    <w:lsdException w:name="Dark List Accent 5" w:semiHidden="0" w:uiPriority="70" w:unhideWhenUsed="0"/>
-    <w:lsdException w:name="Colorful Shading Accent 5" w:semiHidden="0" w:uiPriority="71" w:unhideWhenUsed="0"/>
-    <w:lsdException w:name="Colorful List Accent 5" w:semiHidden="0" w:uiPriority="72" w:unhideWhenUsed="0"/>
-    <w:lsdException w:name="Colorful Grid Accent 5" w:semiHidden="0" w:uiPriority="73" w:unhideWhenUsed="0"/>
-    <w:lsdException w:name="Light Shading Accent 6" w:semiHidden="0" w:uiPriority="60" w:unhideWhenUsed="0"/>
-    <w:lsdException w:name="Light List Accent 6" w:semiHidden="0" w:uiPriority="61" w:unhideWhenUsed="0"/>
-    <w:lsdException w:name="Light Grid Accent 6" w:semiHidden="0" w:uiPriority="62" w:unhideWhenUsed="0"/>
-    <w:lsdException w:name="Medium Shading 1 Accent 6" w:semiHidden="0" w:uiPriority="63" w:unhideWhenUsed="0"/>
-    <w:lsdException w:name="Medium Shading 2 Accent 6" w:semiHidden="0" w:uiPriority="64" w:unhideWhenUsed="0"/>
-    <w:lsdException w:name="Medium List 1 Accent 6" w:semiHidden="0" w:uiPriority="65" w:unhideWhenUsed="0"/>
-    <w:lsdException w:name="Medium List 2 Accent 6" w:semiHidden="0" w:uiPriority="66" w:unhideWhenUsed="0"/>
-    <w:lsdException w:name="Medium Grid 1 Accent 6" w:semiHidden="0" w:uiPriority="67" w:unhideWhenUsed="0"/>
-    <w:lsdException w:name="Medium Grid 2 Accent 6" w:semiHidden="0" w:uiPriority="68" w:unhideWhenUsed="0"/>
-    <w:lsdException w:name="Medium Grid 3 Accent 6" w:semiHidden="0" w:uiPriority="69" w:unhideWhenUsed="0"/>
-    <w:lsdException w:name="Dark List Accent 6" w:semiHidden="0" w:uiPriority="70" w:unhideWhenUsed="0"/>
-    <w:lsdException w:name="Colorful Shading Accent 6" w:semiHidden="0" w:uiPriority="71" w:unhideWhenUsed="0"/>
-    <w:lsdException w:name="Colorful List Accent 6" w:semiHidden="0" w:uiPriority="72" w:unhideWhenUsed="0"/>
-    <w:lsdException w:name="Colorful Grid Accent 6" w:semiHidden="0" w:uiPriority="73" w:unhideWhenUsed="0"/>
-    <w:lsdException w:name="Subtle Emphasis" w:semiHidden="0" w:uiPriority="19" w:unhideWhenUsed="0" w:qFormat="1"/>
-    <w:lsdException w:name="Intense Emphasis" w:semiHidden="0" w:uiPriority="21" w:unhideWhenUsed="0" w:qFormat="1"/>
-    <w:lsdException w:name="Subtle Reference" w:semiHidden="0" w:uiPriority="31" w:unhideWhenUsed="0" w:qFormat="1"/>
-    <w:lsdException w:name="Intense Reference" w:semiHidden="0" w:uiPriority="32" w:unhideWhenUsed="0" w:qFormat="1"/>
-    <w:lsdException w:name="Book Title" w:semiHidden="0" w:uiPriority="33" w:unhideWhenUsed="0" w:qFormat="1"/>
-    <w:lsdException w:name="Bibliography" w:uiPriority="37"/>
-    <w:lsdException w:name="TOC Heading" w:uiPriority="39" w:qFormat="1"/>
-  </w:latentStyles>
-  <w:style w:type="paragraph" w:default="1" w:styleId="a">
-    <w:name w:val="Normal"/>
-    <w:qFormat/>
-  </w:style>
-  <w:style w:type="character" w:default="1" w:styleId="a0">
-    <w:name w:val="Default Paragraph Font"/>
-    <w:uiPriority w:val="1"/>
-    <w:semiHidden/>
-    <w:unhideWhenUsed/>
-  </w:style>
-  <w:style w:type="table" w:default="1" w:styleId="a1">
-    <w:name w:val="Normal Table"/>
+    <w:basedOn w:val="Normal"/>
     <w:uiPriority w:val="99"/>
-    <w:semiHidden/>
-    <w:unhideWhenUsed/>
-    <w:tblPr>
-      <w:tblInd w:w="0" w:type="dxa"/>
-      <w:tblCellMar>
-        <w:top w:w="0" w:type="dxa"/>
-        <w:left w:w="108" w:type="dxa"/>
-        <w:bottom w:w="0" w:type="dxa"/>
-        <w:right w:w="108" w:type="dxa"/>
-      </w:tblCellMar>
-    </w:tblPr>
-  </w:style>
-  <w:style w:type="numbering" w:default="1" w:styleId="a2">
-    <w:name w:val="No List"/>
-    <w:uiPriority w:val="99"/>
-    <w:semiHidden/>
-    <w:unhideWhenUsed/>
-  </w:style>
-  <w:style w:type="paragraph" w:styleId="a3">
-    <w:name w:val="List Paragraph"/>
-    <w:basedOn w:val="a"/>
-    <w:uiPriority w:val="34"/>
     <w:qFormat/>
     <w:rsid w:val="00F80EC3"/>
     <w:pPr>
@@ -3712,7 +3630,7 @@
 </file>
 
 <file path=word/theme/theme1.xml><?xml version="1.0" encoding="utf-8"?>
-<a:theme xmlns:a="http://schemas.openxmlformats.org/drawingml/2006/main" name="Тема Office">
+<a:theme xmlns:a="http://schemas.openxmlformats.org/drawingml/2006/main" name="Office Theme">
   <a:themeElements>
     <a:clrScheme name="Office">
       <a:dk1>
@@ -3754,7 +3672,7 @@
     </a:clrScheme>
     <a:fontScheme name="Office">
       <a:majorFont>
-        <a:latin typeface="Calibri"/>
+        <a:latin typeface="Cambria"/>
         <a:ea typeface=""/>
         <a:cs typeface=""/>
         <a:font script="Jpan" typeface="ＭＳ ゴシック"/>
@@ -3786,10 +3704,9 @@
         <a:font script="Mong" typeface="Mongolian Baiti"/>
         <a:font script="Viet" typeface="Times New Roman"/>
         <a:font script="Uigh" typeface="Microsoft Uighur"/>
-        <a:font script="Geor" typeface="Sylfaen"/>
       </a:majorFont>
       <a:minorFont>
-        <a:latin typeface="Cambria"/>
+        <a:latin typeface="Calibri"/>
         <a:ea typeface=""/>
         <a:cs typeface=""/>
         <a:font script="Jpan" typeface="ＭＳ 明朝"/>
@@ -3821,7 +3738,6 @@
         <a:font script="Mong" typeface="Mongolian Baiti"/>
         <a:font script="Viet" typeface="Arial"/>
         <a:font script="Uigh" typeface="Microsoft Uighur"/>
-        <a:font script="Geor" typeface="Sylfaen"/>
       </a:minorFont>
     </a:fontScheme>
     <a:fmtScheme name="Office">
@@ -3856,16 +3772,20 @@
           <a:gsLst>
             <a:gs pos="0">
               <a:schemeClr val="phClr">
-                <a:tint val="100000"/>
-                <a:shade val="100000"/>
+                <a:shade val="51000"/>
+                <a:satMod val="130000"/>
+              </a:schemeClr>
+            </a:gs>
+            <a:gs pos="80000">
+              <a:schemeClr val="phClr">
+                <a:shade val="93000"/>
                 <a:satMod val="130000"/>
               </a:schemeClr>
             </a:gs>
             <a:gs pos="100000">
               <a:schemeClr val="phClr">
-                <a:tint val="50000"/>
-                <a:shade val="100000"/>
-                <a:satMod val="350000"/>
+                <a:shade val="94000"/>
+                <a:satMod val="135000"/>
               </a:schemeClr>
             </a:gs>
           </a:gsLst>
@@ -3987,46 +3907,7 @@
       </a:bgFillStyleLst>
     </a:fmtScheme>
   </a:themeElements>
-  <a:objectDefaults>
-    <a:spDef>
-      <a:spPr/>
-      <a:bodyPr/>
-      <a:lstStyle/>
-      <a:style>
-        <a:lnRef idx="1">
-          <a:schemeClr val="accent1"/>
-        </a:lnRef>
-        <a:fillRef idx="3">
-          <a:schemeClr val="accent1"/>
-        </a:fillRef>
-        <a:effectRef idx="2">
-          <a:schemeClr val="accent1"/>
-        </a:effectRef>
-        <a:fontRef idx="minor">
-          <a:schemeClr val="lt1"/>
-        </a:fontRef>
-      </a:style>
-    </a:spDef>
-    <a:lnDef>
-      <a:spPr/>
-      <a:bodyPr/>
-      <a:lstStyle/>
-      <a:style>
-        <a:lnRef idx="2">
-          <a:schemeClr val="accent1"/>
-        </a:lnRef>
-        <a:fillRef idx="0">
-          <a:schemeClr val="accent1"/>
-        </a:fillRef>
-        <a:effectRef idx="1">
-          <a:schemeClr val="accent1"/>
-        </a:effectRef>
-        <a:fontRef idx="minor">
-          <a:schemeClr val="tx1"/>
-        </a:fontRef>
-      </a:style>
-    </a:lnDef>
-  </a:objectDefaults>
+  <a:objectDefaults/>
   <a:extraClrSchemeLst/>
 </a:theme>
 </file>